--- a/CSS300_HunterMorrison_IP4.docx
+++ b/CSS300_HunterMorrison_IP4.docx
@@ -199,7 +199,7 @@
             </w:rPr>
             <w:fldChar w:fldCharType="separate"/>
           </w:r>
-          <w:hyperlink w:anchor="_Toc7945724" w:history="1">
+          <w:hyperlink w:anchor="_Toc8210769" w:history="1">
             <w:r>
               <w:rPr>
                 <w:rStyle w:val="Hyperlink"/>
@@ -226,7 +226,7 @@
                 <w:noProof/>
                 <w:webHidden/>
               </w:rPr>
-              <w:instrText xml:space="preserve"> PAGEREF _Toc7945724 \h </w:instrText>
+              <w:instrText xml:space="preserve"> PAGEREF _Toc8210769 \h </w:instrText>
             </w:r>
             <w:r>
               <w:rPr>
@@ -270,7 +270,7 @@
               <w:noProof/>
             </w:rPr>
           </w:pPr>
-          <w:hyperlink w:anchor="_Toc7945725" w:history="1">
+          <w:hyperlink w:anchor="_Toc8210770" w:history="1">
             <w:r>
               <w:rPr>
                 <w:rStyle w:val="Hyperlink"/>
@@ -297,7 +297,7 @@
                 <w:noProof/>
                 <w:webHidden/>
               </w:rPr>
-              <w:instrText xml:space="preserve"> PAGEREF _Toc7945725 \h </w:instrText>
+              <w:instrText xml:space="preserve"> PAGEREF _Toc8210770 \h </w:instrText>
             </w:r>
             <w:r>
               <w:rPr>
@@ -341,7 +341,7 @@
               <w:szCs w:val="22"/>
             </w:rPr>
           </w:pPr>
-          <w:hyperlink w:anchor="_Toc7945726" w:history="1">
+          <w:hyperlink w:anchor="_Toc8210771" w:history="1">
             <w:r>
               <w:rPr>
                 <w:rStyle w:val="Hyperlink"/>
@@ -368,7 +368,7 @@
                 <w:noProof/>
                 <w:webHidden/>
               </w:rPr>
-              <w:instrText xml:space="preserve"> PAGEREF _Toc7945726 \h </w:instrText>
+              <w:instrText xml:space="preserve"> PAGEREF _Toc8210771 \h </w:instrText>
             </w:r>
             <w:r>
               <w:rPr>
@@ -412,7 +412,7 @@
               <w:noProof/>
             </w:rPr>
           </w:pPr>
-          <w:hyperlink w:anchor="_Toc7945727" w:history="1">
+          <w:hyperlink w:anchor="_Toc8210772" w:history="1">
             <w:r>
               <w:rPr>
                 <w:rStyle w:val="Hyperlink"/>
@@ -439,7 +439,7 @@
                 <w:noProof/>
                 <w:webHidden/>
               </w:rPr>
-              <w:instrText xml:space="preserve"> PAGEREF _Toc7945727 \h </w:instrText>
+              <w:instrText xml:space="preserve"> PAGEREF _Toc8210772 \h </w:instrText>
             </w:r>
             <w:r>
               <w:rPr>
@@ -483,7 +483,7 @@
               <w:szCs w:val="22"/>
             </w:rPr>
           </w:pPr>
-          <w:hyperlink w:anchor="_Toc7945728" w:history="1">
+          <w:hyperlink w:anchor="_Toc8210773" w:history="1">
             <w:r>
               <w:rPr>
                 <w:rStyle w:val="Hyperlink"/>
@@ -510,7 +510,7 @@
                 <w:noProof/>
                 <w:webHidden/>
               </w:rPr>
-              <w:instrText xml:space="preserve"> PAGEREF _Toc7945728 \h </w:instrText>
+              <w:instrText xml:space="preserve"> PAGEREF _Toc8210773 \h </w:instrText>
             </w:r>
             <w:r>
               <w:rPr>
@@ -554,7 +554,7 @@
               <w:szCs w:val="22"/>
             </w:rPr>
           </w:pPr>
-          <w:hyperlink w:anchor="_Toc7945729" w:history="1">
+          <w:hyperlink w:anchor="_Toc8210774" w:history="1">
             <w:r>
               <w:rPr>
                 <w:rStyle w:val="Hyperlink"/>
@@ -581,7 +581,7 @@
                 <w:noProof/>
                 <w:webHidden/>
               </w:rPr>
-              <w:instrText xml:space="preserve"> PAGEREF _Toc7945729 \h </w:instrText>
+              <w:instrText xml:space="preserve"> PAGEREF _Toc8210774 \h </w:instrText>
             </w:r>
             <w:r>
               <w:rPr>
@@ -625,7 +625,7 @@
               <w:noProof/>
             </w:rPr>
           </w:pPr>
-          <w:hyperlink w:anchor="_Toc7945730" w:history="1">
+          <w:hyperlink w:anchor="_Toc8210775" w:history="1">
             <w:r>
               <w:rPr>
                 <w:rStyle w:val="Hyperlink"/>
@@ -652,7 +652,7 @@
                 <w:noProof/>
                 <w:webHidden/>
               </w:rPr>
-              <w:instrText xml:space="preserve"> PAGEREF _Toc7945730 \h </w:instrText>
+              <w:instrText xml:space="preserve"> PAGEREF _Toc8210775 \h </w:instrText>
             </w:r>
             <w:r>
               <w:rPr>
@@ -696,7 +696,7 @@
               <w:szCs w:val="22"/>
             </w:rPr>
           </w:pPr>
-          <w:hyperlink w:anchor="_Toc7945731" w:history="1">
+          <w:hyperlink w:anchor="_Toc8210776" w:history="1">
             <w:r>
               <w:rPr>
                 <w:rStyle w:val="Hyperlink"/>
@@ -723,7 +723,7 @@
                 <w:noProof/>
                 <w:webHidden/>
               </w:rPr>
-              <w:instrText xml:space="preserve"> PAGEREF _Toc7945731 \h </w:instrText>
+              <w:instrText xml:space="preserve"> PAGEREF _Toc8210776 \h </w:instrText>
             </w:r>
             <w:r>
               <w:rPr>
@@ -767,7 +767,7 @@
               <w:szCs w:val="22"/>
             </w:rPr>
           </w:pPr>
-          <w:hyperlink w:anchor="_Toc7945732" w:history="1">
+          <w:hyperlink w:anchor="_Toc8210777" w:history="1">
             <w:r>
               <w:rPr>
                 <w:rStyle w:val="Hyperlink"/>
@@ -794,7 +794,7 @@
                 <w:noProof/>
                 <w:webHidden/>
               </w:rPr>
-              <w:instrText xml:space="preserve"> PAGEREF _Toc7945732 \h </w:instrText>
+              <w:instrText xml:space="preserve"> PAGEREF _Toc8210777 \h </w:instrText>
             </w:r>
             <w:r>
               <w:rPr>
@@ -842,7 +842,7 @@
               <w:szCs w:val="22"/>
             </w:rPr>
           </w:pPr>
-          <w:hyperlink w:anchor="_Toc7945733" w:history="1">
+          <w:hyperlink w:anchor="_Toc8210778" w:history="1">
             <w:r>
               <w:rPr>
                 <w:rStyle w:val="Hyperlink"/>
@@ -869,7 +869,7 @@
                 <w:noProof/>
                 <w:webHidden/>
               </w:rPr>
-              <w:instrText xml:space="preserve"> PAGEREF _Toc7945733 \h </w:instrText>
+              <w:instrText xml:space="preserve"> PAGEREF _Toc8210778 \h </w:instrText>
             </w:r>
             <w:r>
               <w:rPr>
@@ -913,7 +913,7 @@
               <w:noProof/>
             </w:rPr>
           </w:pPr>
-          <w:hyperlink w:anchor="_Toc7945734" w:history="1">
+          <w:hyperlink w:anchor="_Toc8210779" w:history="1">
             <w:r>
               <w:rPr>
                 <w:rStyle w:val="Hyperlink"/>
@@ -940,7 +940,7 @@
                 <w:noProof/>
                 <w:webHidden/>
               </w:rPr>
-              <w:instrText xml:space="preserve"> PAGEREF _Toc7945734 \h </w:instrText>
+              <w:instrText xml:space="preserve"> PAGEREF _Toc8210779 \h </w:instrText>
             </w:r>
             <w:r>
               <w:rPr>
@@ -984,7 +984,7 @@
               <w:noProof/>
             </w:rPr>
           </w:pPr>
-          <w:hyperlink w:anchor="_Toc7945735" w:history="1">
+          <w:hyperlink w:anchor="_Toc8210780" w:history="1">
             <w:r>
               <w:rPr>
                 <w:rStyle w:val="Hyperlink"/>
@@ -1011,7 +1011,7 @@
                 <w:noProof/>
                 <w:webHidden/>
               </w:rPr>
-              <w:instrText xml:space="preserve"> PAGEREF _Toc7945735 \h </w:instrText>
+              <w:instrText xml:space="preserve"> PAGEREF _Toc8210780 \h </w:instrText>
             </w:r>
             <w:r>
               <w:rPr>
@@ -1055,7 +1055,7 @@
               <w:szCs w:val="22"/>
             </w:rPr>
           </w:pPr>
-          <w:hyperlink w:anchor="_Toc7945736" w:history="1">
+          <w:hyperlink w:anchor="_Toc8210781" w:history="1">
             <w:r>
               <w:rPr>
                 <w:rStyle w:val="Hyperlink"/>
@@ -1082,7 +1082,7 @@
                 <w:noProof/>
                 <w:webHidden/>
               </w:rPr>
-              <w:instrText xml:space="preserve"> PAGEREF _Toc7945736 \h </w:instrText>
+              <w:instrText xml:space="preserve"> PAGEREF _Toc8210781 \h </w:instrText>
             </w:r>
             <w:r>
               <w:rPr>
@@ -1126,7 +1126,7 @@
               <w:szCs w:val="22"/>
             </w:rPr>
           </w:pPr>
-          <w:hyperlink w:anchor="_Toc7945737" w:history="1">
+          <w:hyperlink w:anchor="_Toc8210782" w:history="1">
             <w:r>
               <w:rPr>
                 <w:rStyle w:val="Hyperlink"/>
@@ -1153,7 +1153,7 @@
                 <w:noProof/>
                 <w:webHidden/>
               </w:rPr>
-              <w:instrText xml:space="preserve"> PAGEREF _Toc7945737 \h </w:instrText>
+              <w:instrText xml:space="preserve"> PAGEREF _Toc8210782 \h </w:instrText>
             </w:r>
             <w:r>
               <w:rPr>
@@ -1197,7 +1197,7 @@
               <w:szCs w:val="22"/>
             </w:rPr>
           </w:pPr>
-          <w:hyperlink w:anchor="_Toc7945738" w:history="1">
+          <w:hyperlink w:anchor="_Toc8210783" w:history="1">
             <w:r>
               <w:rPr>
                 <w:rStyle w:val="Hyperlink"/>
@@ -1224,7 +1224,7 @@
                 <w:noProof/>
                 <w:webHidden/>
               </w:rPr>
-              <w:instrText xml:space="preserve"> PAGEREF _Toc7945738 \h </w:instrText>
+              <w:instrText xml:space="preserve"> PAGEREF _Toc8210783 \h </w:instrText>
             </w:r>
             <w:r>
               <w:rPr>
@@ -1268,7 +1268,7 @@
               <w:noProof/>
             </w:rPr>
           </w:pPr>
-          <w:hyperlink w:anchor="_Toc7945739" w:history="1">
+          <w:hyperlink w:anchor="_Toc8210784" w:history="1">
             <w:r>
               <w:rPr>
                 <w:rStyle w:val="Hyperlink"/>
@@ -1295,7 +1295,7 @@
                 <w:noProof/>
                 <w:webHidden/>
               </w:rPr>
-              <w:instrText xml:space="preserve"> PAGEREF _Toc7945739 \h </w:instrText>
+              <w:instrText xml:space="preserve"> PAGEREF _Toc8210784 \h </w:instrText>
             </w:r>
             <w:r>
               <w:rPr>
@@ -1343,7 +1343,7 @@
               <w:szCs w:val="22"/>
             </w:rPr>
           </w:pPr>
-          <w:hyperlink w:anchor="_Toc7945740" w:history="1">
+          <w:hyperlink w:anchor="_Toc8210785" w:history="1">
             <w:r>
               <w:rPr>
                 <w:rStyle w:val="Hyperlink"/>
@@ -1370,7 +1370,7 @@
                 <w:noProof/>
                 <w:webHidden/>
               </w:rPr>
-              <w:instrText xml:space="preserve"> PAGEREF _Toc7945740 \h </w:instrText>
+              <w:instrText xml:space="preserve"> PAGEREF _Toc8210785 \h </w:instrText>
             </w:r>
             <w:r>
               <w:rPr>
@@ -1414,7 +1414,7 @@
               <w:noProof/>
             </w:rPr>
           </w:pPr>
-          <w:hyperlink w:anchor="_Toc7945741" w:history="1">
+          <w:hyperlink w:anchor="_Toc8210786" w:history="1">
             <w:r>
               <w:rPr>
                 <w:rStyle w:val="Hyperlink"/>
@@ -1441,7 +1441,7 @@
                 <w:noProof/>
                 <w:webHidden/>
               </w:rPr>
-              <w:instrText xml:space="preserve"> PAGEREF _Toc7945741 \h </w:instrText>
+              <w:instrText xml:space="preserve"> PAGEREF _Toc8210786 \h </w:instrText>
             </w:r>
             <w:r>
               <w:rPr>
@@ -1485,7 +1485,7 @@
               <w:szCs w:val="22"/>
             </w:rPr>
           </w:pPr>
-          <w:hyperlink w:anchor="_Toc7945742" w:history="1">
+          <w:hyperlink w:anchor="_Toc8210787" w:history="1">
             <w:r>
               <w:rPr>
                 <w:rStyle w:val="Hyperlink"/>
@@ -1512,7 +1512,7 @@
                 <w:noProof/>
                 <w:webHidden/>
               </w:rPr>
-              <w:instrText xml:space="preserve"> PAGEREF _Toc7945742 \h </w:instrText>
+              <w:instrText xml:space="preserve"> PAGEREF _Toc8210787 \h </w:instrText>
             </w:r>
             <w:r>
               <w:rPr>
@@ -1556,7 +1556,7 @@
               <w:szCs w:val="22"/>
             </w:rPr>
           </w:pPr>
-          <w:hyperlink w:anchor="_Toc7945743" w:history="1">
+          <w:hyperlink w:anchor="_Toc8210788" w:history="1">
             <w:r>
               <w:rPr>
                 <w:rStyle w:val="Hyperlink"/>
@@ -1583,7 +1583,7 @@
                 <w:noProof/>
                 <w:webHidden/>
               </w:rPr>
-              <w:instrText xml:space="preserve"> PAGEREF _Toc7945743 \h </w:instrText>
+              <w:instrText xml:space="preserve"> PAGEREF _Toc8210788 \h </w:instrText>
             </w:r>
             <w:r>
               <w:rPr>
@@ -1627,7 +1627,7 @@
               <w:noProof/>
             </w:rPr>
           </w:pPr>
-          <w:hyperlink w:anchor="_Toc7945744" w:history="1">
+          <w:hyperlink w:anchor="_Toc8210789" w:history="1">
             <w:r>
               <w:rPr>
                 <w:rStyle w:val="Hyperlink"/>
@@ -1654,7 +1654,7 @@
                 <w:noProof/>
                 <w:webHidden/>
               </w:rPr>
-              <w:instrText xml:space="preserve"> PAGEREF _Toc7945744 \h </w:instrText>
+              <w:instrText xml:space="preserve"> PAGEREF _Toc8210789 \h </w:instrText>
             </w:r>
             <w:r>
               <w:rPr>
@@ -1698,7 +1698,7 @@
               <w:szCs w:val="22"/>
             </w:rPr>
           </w:pPr>
-          <w:hyperlink w:anchor="_Toc7945745" w:history="1">
+          <w:hyperlink w:anchor="_Toc8210790" w:history="1">
             <w:r>
               <w:rPr>
                 <w:rStyle w:val="Hyperlink"/>
@@ -1725,7 +1725,7 @@
                 <w:noProof/>
                 <w:webHidden/>
               </w:rPr>
-              <w:instrText xml:space="preserve"> PAGEREF _Toc7945745 \h </w:instrText>
+              <w:instrText xml:space="preserve"> PAGEREF _Toc8210790 \h </w:instrText>
             </w:r>
             <w:r>
               <w:rPr>
@@ -1769,7 +1769,7 @@
               <w:szCs w:val="22"/>
             </w:rPr>
           </w:pPr>
-          <w:hyperlink w:anchor="_Toc7945746" w:history="1">
+          <w:hyperlink w:anchor="_Toc8210791" w:history="1">
             <w:r>
               <w:rPr>
                 <w:rStyle w:val="Hyperlink"/>
@@ -1796,7 +1796,7 @@
                 <w:noProof/>
                 <w:webHidden/>
               </w:rPr>
-              <w:instrText xml:space="preserve"> PAGEREF _Toc7945746 \h </w:instrText>
+              <w:instrText xml:space="preserve"> PAGEREF _Toc8210791 \h </w:instrText>
             </w:r>
             <w:r>
               <w:rPr>
@@ -1840,7 +1840,7 @@
               <w:szCs w:val="22"/>
             </w:rPr>
           </w:pPr>
-          <w:hyperlink w:anchor="_Toc7945747" w:history="1">
+          <w:hyperlink w:anchor="_Toc8210792" w:history="1">
             <w:r>
               <w:rPr>
                 <w:rStyle w:val="Hyperlink"/>
@@ -1867,7 +1867,7 @@
                 <w:noProof/>
                 <w:webHidden/>
               </w:rPr>
-              <w:instrText xml:space="preserve"> PAGEREF _Toc7945747 \h </w:instrText>
+              <w:instrText xml:space="preserve"> PAGEREF _Toc8210792 \h </w:instrText>
             </w:r>
             <w:r>
               <w:rPr>
@@ -1915,7 +1915,7 @@
               <w:szCs w:val="22"/>
             </w:rPr>
           </w:pPr>
-          <w:hyperlink w:anchor="_Toc7945748" w:history="1">
+          <w:hyperlink w:anchor="_Toc8210793" w:history="1">
             <w:r>
               <w:rPr>
                 <w:rStyle w:val="Hyperlink"/>
@@ -1942,7 +1942,7 @@
                 <w:noProof/>
                 <w:webHidden/>
               </w:rPr>
-              <w:instrText xml:space="preserve"> PAGEREF _Toc7945748 \h </w:instrText>
+              <w:instrText xml:space="preserve"> PAGEREF _Toc8210793 \h </w:instrText>
             </w:r>
             <w:r>
               <w:rPr>
@@ -1986,7 +1986,7 @@
               <w:noProof/>
             </w:rPr>
           </w:pPr>
-          <w:hyperlink w:anchor="_Toc7945749" w:history="1">
+          <w:hyperlink w:anchor="_Toc8210794" w:history="1">
             <w:r>
               <w:rPr>
                 <w:rStyle w:val="Hyperlink"/>
@@ -2014,7 +2014,7 @@
                 <w:noProof/>
                 <w:webHidden/>
               </w:rPr>
-              <w:instrText xml:space="preserve"> PAGEREF _Toc7945749 \h </w:instrText>
+              <w:instrText xml:space="preserve"> PAGEREF _Toc8210794 \h </w:instrText>
             </w:r>
             <w:r>
               <w:rPr>
@@ -2058,7 +2058,7 @@
               <w:noProof/>
             </w:rPr>
           </w:pPr>
-          <w:hyperlink w:anchor="_Toc7945750" w:history="1">
+          <w:hyperlink w:anchor="_Toc8210795" w:history="1">
             <w:r>
               <w:rPr>
                 <w:rStyle w:val="Hyperlink"/>
@@ -2085,7 +2085,7 @@
                 <w:noProof/>
                 <w:webHidden/>
               </w:rPr>
-              <w:instrText xml:space="preserve"> PAGEREF _Toc7945750 \h </w:instrText>
+              <w:instrText xml:space="preserve"> PAGEREF _Toc8210795 \h </w:instrText>
             </w:r>
             <w:r>
               <w:rPr>
@@ -2133,7 +2133,7 @@
               <w:szCs w:val="22"/>
             </w:rPr>
           </w:pPr>
-          <w:hyperlink w:anchor="_Toc7945751" w:history="1">
+          <w:hyperlink w:anchor="_Toc8210796" w:history="1">
             <w:r>
               <w:rPr>
                 <w:rStyle w:val="Hyperlink"/>
@@ -2160,7 +2160,7 @@
                 <w:noProof/>
                 <w:webHidden/>
               </w:rPr>
-              <w:instrText xml:space="preserve"> PAGEREF _Toc7945751 \h </w:instrText>
+              <w:instrText xml:space="preserve"> PAGEREF _Toc8210796 \h </w:instrText>
             </w:r>
             <w:r>
               <w:rPr>
@@ -2180,7 +2180,149 @@
                 <w:noProof/>
                 <w:webHidden/>
               </w:rPr>
-              <w:t>17</w:t>
+              <w:t>18</w:t>
+            </w:r>
+            <w:r>
+              <w:rPr>
+                <w:noProof/>
+                <w:webHidden/>
+              </w:rPr>
+              <w:fldChar w:fldCharType="end"/>
+            </w:r>
+          </w:hyperlink>
+        </w:p>
+        <w:p>
+          <w:pPr>
+            <w:pStyle w:val="TOC2"/>
+            <w:tabs>
+              <w:tab w:val="right" w:leader="dot" w:pos="9350"/>
+            </w:tabs>
+            <w:rPr>
+              <w:rFonts w:eastAsiaTheme="minorEastAsia" w:cstheme="minorBidi"/>
+              <w:b w:val="0"/>
+              <w:bCs w:val="0"/>
+              <w:noProof/>
+            </w:rPr>
+          </w:pPr>
+          <w:hyperlink w:anchor="_Toc8210797" w:history="1">
+            <w:r>
+              <w:rPr>
+                <w:rStyle w:val="Hyperlink"/>
+                <w:noProof/>
+              </w:rPr>
+              <w:t>Tool Used</w:t>
+            </w:r>
+            <w:r>
+              <w:rPr>
+                <w:noProof/>
+                <w:webHidden/>
+              </w:rPr>
+              <w:tab/>
+            </w:r>
+            <w:r>
+              <w:rPr>
+                <w:noProof/>
+                <w:webHidden/>
+              </w:rPr>
+              <w:fldChar w:fldCharType="begin"/>
+            </w:r>
+            <w:r>
+              <w:rPr>
+                <w:noProof/>
+                <w:webHidden/>
+              </w:rPr>
+              <w:instrText xml:space="preserve"> PAGEREF _Toc8210797 \h </w:instrText>
+            </w:r>
+            <w:r>
+              <w:rPr>
+                <w:noProof/>
+                <w:webHidden/>
+              </w:rPr>
+            </w:r>
+            <w:r>
+              <w:rPr>
+                <w:noProof/>
+                <w:webHidden/>
+              </w:rPr>
+              <w:fldChar w:fldCharType="separate"/>
+            </w:r>
+            <w:r>
+              <w:rPr>
+                <w:noProof/>
+                <w:webHidden/>
+              </w:rPr>
+              <w:t>18</w:t>
+            </w:r>
+            <w:r>
+              <w:rPr>
+                <w:noProof/>
+                <w:webHidden/>
+              </w:rPr>
+              <w:fldChar w:fldCharType="end"/>
+            </w:r>
+          </w:hyperlink>
+        </w:p>
+        <w:p>
+          <w:pPr>
+            <w:pStyle w:val="TOC2"/>
+            <w:tabs>
+              <w:tab w:val="right" w:leader="dot" w:pos="9350"/>
+            </w:tabs>
+            <w:rPr>
+              <w:rFonts w:eastAsiaTheme="minorEastAsia" w:cstheme="minorBidi"/>
+              <w:b w:val="0"/>
+              <w:bCs w:val="0"/>
+              <w:noProof/>
+            </w:rPr>
+          </w:pPr>
+          <w:hyperlink w:anchor="_Toc8210798" w:history="1">
+            <w:r>
+              <w:rPr>
+                <w:rStyle w:val="Hyperlink"/>
+                <w:noProof/>
+              </w:rPr>
+              <w:t>Scan Results</w:t>
+            </w:r>
+            <w:r>
+              <w:rPr>
+                <w:noProof/>
+                <w:webHidden/>
+              </w:rPr>
+              <w:tab/>
+            </w:r>
+            <w:r>
+              <w:rPr>
+                <w:noProof/>
+                <w:webHidden/>
+              </w:rPr>
+              <w:fldChar w:fldCharType="begin"/>
+            </w:r>
+            <w:r>
+              <w:rPr>
+                <w:noProof/>
+                <w:webHidden/>
+              </w:rPr>
+              <w:instrText xml:space="preserve"> PAGEREF _Toc8210798 \h </w:instrText>
+            </w:r>
+            <w:r>
+              <w:rPr>
+                <w:noProof/>
+                <w:webHidden/>
+              </w:rPr>
+            </w:r>
+            <w:r>
+              <w:rPr>
+                <w:noProof/>
+                <w:webHidden/>
+              </w:rPr>
+              <w:fldChar w:fldCharType="separate"/>
+            </w:r>
+            <w:r>
+              <w:rPr>
+                <w:noProof/>
+                <w:webHidden/>
+              </w:rPr>
+              <w:t>18</w:t>
             </w:r>
             <w:r>
               <w:rPr>
@@ -2208,7 +2350,7 @@
               <w:szCs w:val="22"/>
             </w:rPr>
           </w:pPr>
-          <w:hyperlink w:anchor="_Toc7945752" w:history="1">
+          <w:hyperlink w:anchor="_Toc8210799" w:history="1">
             <w:r>
               <w:rPr>
                 <w:rStyle w:val="Hyperlink"/>
@@ -2235,7 +2377,7 @@
                 <w:noProof/>
                 <w:webHidden/>
               </w:rPr>
-              <w:instrText xml:space="preserve"> PAGEREF _Toc7945752 \h </w:instrText>
+              <w:instrText xml:space="preserve"> PAGEREF _Toc8210799 \h </w:instrText>
             </w:r>
             <w:r>
               <w:rPr>
@@ -2255,7 +2397,7 @@
                 <w:noProof/>
                 <w:webHidden/>
               </w:rPr>
-              <w:t>18</w:t>
+              <w:t>21</w:t>
             </w:r>
             <w:r>
               <w:rPr>
@@ -2291,7 +2433,7 @@
       <w:pPr>
         <w:pStyle w:val="Heading1"/>
       </w:pPr>
-      <w:bookmarkStart w:id="1" w:name="_Toc7945724"/>
+      <w:bookmarkStart w:id="1" w:name="_Toc8210769"/>
       <w:r>
         <w:lastRenderedPageBreak/>
         <w:t>Intrusion Tools and Techniques</w:t>
@@ -2302,7 +2444,7 @@
       <w:pPr>
         <w:pStyle w:val="Heading2"/>
       </w:pPr>
-      <w:bookmarkStart w:id="2" w:name="_Toc7945725"/>
+      <w:bookmarkStart w:id="2" w:name="_Toc8210770"/>
       <w:r>
         <w:t>Intrusion Detection</w:t>
       </w:r>
@@ -2310,7 +2452,15 @@
     </w:p>
     <w:p>
       <w:r>
-        <w:t>Being that a company’s systems, servers, and networks contain their most important and valuable data, there has to be ways to prevent intrusion and know when it is happening. Intrusion Detection Systems (IDS) and Intrusion Prevention Systems (IPS) can work hand in hand to tell when an attack is or was attempted and then stop it with minimal to no</w:t>
+        <w:t xml:space="preserve">Being that a company’s systems, servers, and networks contain their most important and valuable data, there </w:t>
+      </w:r>
+      <w:proofErr w:type="gramStart"/>
+      <w:r>
+        <w:t>has to</w:t>
+      </w:r>
+      <w:proofErr w:type="gramEnd"/>
+      <w:r>
+        <w:t xml:space="preserve"> be ways to prevent intrusion and know when it is happening. Intrusion Detection Systems (IDS) and Intrusion Prevention Systems (IPS) can work hand in hand to tell when an attack is or was attempted and then stop it with minimal to no</w:t>
       </w:r>
       <w:r>
         <w:t xml:space="preserve"> damage done</w:t>
@@ -2319,7 +2469,15 @@
         <w:t>.</w:t>
       </w:r>
       <w:r>
-        <w:t xml:space="preserve"> These systems are able to do this by monitoring traffic and </w:t>
+        <w:t xml:space="preserve"> These systems </w:t>
+      </w:r>
+      <w:proofErr w:type="gramStart"/>
+      <w:r>
+        <w:t>are able to</w:t>
+      </w:r>
+      <w:proofErr w:type="gramEnd"/>
+      <w:r>
+        <w:t xml:space="preserve"> do this by monitoring traffic and </w:t>
       </w:r>
       <w:r>
         <w:t>either actively preventing it or alerting system admins (</w:t>
@@ -2339,7 +2497,7 @@
         <w:pStyle w:val="Heading3"/>
         <w:ind w:firstLine="360"/>
       </w:pPr>
-      <w:bookmarkStart w:id="3" w:name="_Toc7945726"/>
+      <w:bookmarkStart w:id="3" w:name="_Toc8210771"/>
       <w:r>
         <w:t>Intrusion Detection</w:t>
       </w:r>
@@ -2353,7 +2511,15 @@
     </w:p>
     <w:p>
       <w:r>
-        <w:t xml:space="preserve">An IDS constantly monitors traffic on the network and, based on anomalies, is able to determine when or if an attack is being attempted. </w:t>
+        <w:t xml:space="preserve">An IDS constantly monitors traffic on the network and, based on anomalies, </w:t>
+      </w:r>
+      <w:proofErr w:type="gramStart"/>
+      <w:r>
+        <w:t>is able to</w:t>
+      </w:r>
+      <w:proofErr w:type="gramEnd"/>
+      <w:r>
+        <w:t xml:space="preserve"> determine when or if an attack is being attempted. </w:t>
       </w:r>
       <w:r>
         <w:t>An anomaly can either be a packet that is not normal traffic (if the IDS is behavior based) or something that doesn’t conform to the rules for allowed traffic</w:t>
@@ -2371,7 +2537,15 @@
         <w:t xml:space="preserve">. </w:t>
       </w:r>
       <w:r>
-        <w:t>Once the IDS believes that an attack is occurring it is able to alert to the intrusion to allow for countermeasures to be taken against the issue.</w:t>
+        <w:t xml:space="preserve">Once the IDS </w:t>
+      </w:r>
+      <w:proofErr w:type="gramStart"/>
+      <w:r>
+        <w:t>believes</w:t>
+      </w:r>
+      <w:proofErr w:type="gramEnd"/>
+      <w:r>
+        <w:t xml:space="preserve"> that an attack is occurring it is able to alert to the intrusion to allow for countermeasures to be taken against the issue.</w:t>
       </w:r>
       <w:r>
         <w:t xml:space="preserve"> While an IDS does not directly act upon a threat,</w:t>
@@ -2394,7 +2568,15 @@
     </w:p>
     <w:p>
       <w:r>
-        <w:t>An IPS on the other hand handles the attack and actually attempts to prevent it</w:t>
+        <w:t xml:space="preserve">An IPS on the other hand handles the attack and </w:t>
+      </w:r>
+      <w:proofErr w:type="gramStart"/>
+      <w:r>
+        <w:t>actually attempts</w:t>
+      </w:r>
+      <w:proofErr w:type="gramEnd"/>
+      <w:r>
+        <w:t xml:space="preserve"> to prevent it</w:t>
       </w:r>
       <w:r>
         <w:t xml:space="preserve"> (</w:t>
@@ -2415,11 +2597,16 @@
         <w:t>s</w:t>
       </w:r>
       <w:r>
-        <w:t xml:space="preserve"> detect</w:t>
+        <w:t xml:space="preserve"> </w:t>
+      </w:r>
+      <w:proofErr w:type="gramStart"/>
+      <w:r>
+        <w:t>detect</w:t>
       </w:r>
       <w:r>
         <w:t>s</w:t>
       </w:r>
+      <w:proofErr w:type="gramEnd"/>
       <w:r>
         <w:t xml:space="preserve"> and then attempts to actively prevent the attack (</w:t>
       </w:r>
@@ -2482,7 +2669,7 @@
       <w:pPr>
         <w:pStyle w:val="Heading2"/>
       </w:pPr>
-      <w:bookmarkStart w:id="4" w:name="_Toc7945727"/>
+      <w:bookmarkStart w:id="4" w:name="_Toc8210772"/>
       <w:r>
         <w:t>Auditing</w:t>
       </w:r>
@@ -2503,7 +2690,15 @@
     </w:p>
     <w:p>
       <w:r>
-        <w:t>One of the largest issues in data quality, and most important things to take into account during a data audit, is human error. Humans cannot be perfect, therefore there is a certain degree of error to be expected when we are the point of entry for most data sets. It was found that the human error rate can be as high as 10% (</w:t>
+        <w:t xml:space="preserve">One of the largest issues in data quality, and most important things to </w:t>
+      </w:r>
+      <w:proofErr w:type="gramStart"/>
+      <w:r>
+        <w:t>take into account</w:t>
+      </w:r>
+      <w:proofErr w:type="gramEnd"/>
+      <w:r>
+        <w:t xml:space="preserve"> during a data audit, is human error. Humans cannot be perfect, therefore there is a certain degree of error to be expected when we are the point of entry for most data sets. It was found that the human error rate can be as high as 10% (</w:t>
       </w:r>
       <w:r>
         <w:t>Eichhorn, 2014</w:t>
@@ -2532,7 +2727,7 @@
         <w:pStyle w:val="Heading3"/>
         <w:ind w:firstLine="360"/>
       </w:pPr>
-      <w:bookmarkStart w:id="5" w:name="_Toc7945728"/>
+      <w:bookmarkStart w:id="5" w:name="_Toc8210773"/>
       <w:r>
         <w:t xml:space="preserve">Audit </w:t>
       </w:r>
@@ -2582,7 +2777,7 @@
         <w:pStyle w:val="Heading3"/>
         <w:ind w:firstLine="360"/>
       </w:pPr>
-      <w:bookmarkStart w:id="6" w:name="_Toc7945729"/>
+      <w:bookmarkStart w:id="6" w:name="_Toc8210774"/>
       <w:r>
         <w:t>Audit Data Purpose</w:t>
       </w:r>
@@ -2677,7 +2872,15 @@
         <w:t>These results can then be used as evidence in a legal case, to determine whether an employee</w:t>
       </w:r>
       <w:r>
-        <w:t xml:space="preserve"> is capable of performing their duties, or to help remedy any problematic protocols</w:t>
+        <w:t xml:space="preserve"> </w:t>
+      </w:r>
+      <w:proofErr w:type="gramStart"/>
+      <w:r>
+        <w:t>is capable of performing</w:t>
+      </w:r>
+      <w:proofErr w:type="gramEnd"/>
+      <w:r>
+        <w:t xml:space="preserve"> their duties, or to help remedy any problematic protocols</w:t>
       </w:r>
       <w:r>
         <w:t xml:space="preserve"> and improve security</w:t>
@@ -2702,7 +2905,7 @@
       <w:pPr>
         <w:pStyle w:val="Heading2"/>
       </w:pPr>
-      <w:bookmarkStart w:id="7" w:name="_Toc7945730"/>
+      <w:bookmarkStart w:id="7" w:name="_Toc8210775"/>
       <w:r>
         <w:t>Audit Data Review</w:t>
       </w:r>
@@ -2713,7 +2916,7 @@
         <w:pStyle w:val="Heading3"/>
         <w:ind w:firstLine="360"/>
       </w:pPr>
-      <w:bookmarkStart w:id="8" w:name="_Toc7945731"/>
+      <w:bookmarkStart w:id="8" w:name="_Toc8210776"/>
       <w:r>
         <w:t>When to Conduct an Audit</w:t>
       </w:r>
@@ -2769,7 +2972,7 @@
         <w:pStyle w:val="Heading3"/>
         <w:ind w:firstLine="360"/>
       </w:pPr>
-      <w:bookmarkStart w:id="9" w:name="_Toc7945732"/>
+      <w:bookmarkStart w:id="9" w:name="_Toc8210777"/>
       <w:r>
         <w:t>How to Review Audit Data</w:t>
       </w:r>
@@ -2797,7 +3000,15 @@
         <w:t>l</w:t>
       </w:r>
       <w:r>
-        <w:t xml:space="preserve">y states that the auditor should also use experts on particular areas of the systems to find more specific issues as well as a lineup of reputable tools. If this is done, the reports should then be detailed and contain the auditor’s interpretation of the findings as they relate directly to current policies, including suggested remedies to currently perceived problems (tech target). </w:t>
+        <w:t xml:space="preserve">y states that the auditor should also use experts on </w:t>
+      </w:r>
+      <w:proofErr w:type="gramStart"/>
+      <w:r>
+        <w:t>particular areas</w:t>
+      </w:r>
+      <w:proofErr w:type="gramEnd"/>
+      <w:r>
+        <w:t xml:space="preserve"> of the systems to find more specific issues as well as a lineup of reputable tools. If this is done, the reports should then be detailed and contain the auditor’s interpretation of the findings as they relate directly to current policies, including suggested remedies to currently perceived problems (tech target). </w:t>
       </w:r>
     </w:p>
     <w:p>
@@ -2870,7 +3081,7 @@
       <w:pPr>
         <w:pStyle w:val="Heading1"/>
       </w:pPr>
-      <w:bookmarkStart w:id="10" w:name="_Toc7945733"/>
+      <w:bookmarkStart w:id="10" w:name="_Toc8210778"/>
       <w:r>
         <w:lastRenderedPageBreak/>
         <w:t>Common Vulnerabilities and Exposures</w:t>
@@ -2881,7 +3092,7 @@
       <w:pPr>
         <w:pStyle w:val="Heading2"/>
       </w:pPr>
-      <w:bookmarkStart w:id="11" w:name="_Toc7945734"/>
+      <w:bookmarkStart w:id="11" w:name="_Toc8210779"/>
       <w:r>
         <w:t>Definition of CVE</w:t>
       </w:r>
@@ -2949,7 +3160,7 @@
       <w:pPr>
         <w:pStyle w:val="Heading2"/>
       </w:pPr>
-      <w:bookmarkStart w:id="12" w:name="_Toc7945735"/>
+      <w:bookmarkStart w:id="12" w:name="_Toc8210780"/>
       <w:r>
         <w:t>Calculation of CVSS</w:t>
       </w:r>
@@ -2960,7 +3171,7 @@
         <w:pStyle w:val="Heading3"/>
         <w:ind w:firstLine="360"/>
       </w:pPr>
-      <w:bookmarkStart w:id="13" w:name="_Toc7945736"/>
+      <w:bookmarkStart w:id="13" w:name="_Toc8210781"/>
       <w:r>
         <w:t>What is CVSS?</w:t>
       </w:r>
@@ -3021,7 +3232,7 @@
         <w:pStyle w:val="Heading3"/>
         <w:ind w:firstLine="360"/>
       </w:pPr>
-      <w:bookmarkStart w:id="14" w:name="_Toc7945737"/>
+      <w:bookmarkStart w:id="14" w:name="_Toc8210782"/>
       <w:r>
         <w:t>How it is Calculated</w:t>
       </w:r>
@@ -3095,7 +3306,7 @@
         <w:pStyle w:val="Heading3"/>
         <w:ind w:firstLine="360"/>
       </w:pPr>
-      <w:bookmarkStart w:id="15" w:name="_Toc7945738"/>
+      <w:bookmarkStart w:id="15" w:name="_Toc8210783"/>
       <w:r>
         <w:t>My Company</w:t>
       </w:r>
@@ -3149,7 +3360,7 @@
       <w:pPr>
         <w:pStyle w:val="Heading2"/>
       </w:pPr>
-      <w:bookmarkStart w:id="16" w:name="_Toc7945739"/>
+      <w:bookmarkStart w:id="16" w:name="_Toc8210784"/>
       <w:r>
         <w:t>The use of NVD</w:t>
       </w:r>
@@ -3180,7 +3391,15 @@
         <w:t xml:space="preserve"> </w:t>
       </w:r>
       <w:r>
-        <w:t>NVD is tool used for security management and compliance in order to help understand CVSS vulnerability scores and rankings (</w:t>
+        <w:t xml:space="preserve">NVD is tool used for security management and compliance </w:t>
+      </w:r>
+      <w:proofErr w:type="gramStart"/>
+      <w:r>
+        <w:t>in order to</w:t>
+      </w:r>
+      <w:proofErr w:type="gramEnd"/>
+      <w:r>
+        <w:t xml:space="preserve"> help understand CVSS vulnerability scores and rankings (</w:t>
       </w:r>
       <w:r>
         <w:t>“VULNERABILITY METRICS”, N.D.</w:t>
@@ -3201,7 +3420,7 @@
       <w:pPr>
         <w:pStyle w:val="Heading1"/>
       </w:pPr>
-      <w:bookmarkStart w:id="17" w:name="_Toc7945740"/>
+      <w:bookmarkStart w:id="17" w:name="_Toc8210785"/>
       <w:r>
         <w:t>Attack Methods</w:t>
       </w:r>
@@ -3211,7 +3430,7 @@
       <w:pPr>
         <w:pStyle w:val="Heading2"/>
       </w:pPr>
-      <w:bookmarkStart w:id="18" w:name="_Toc7945741"/>
+      <w:bookmarkStart w:id="18" w:name="_Toc8210786"/>
       <w:r>
         <w:t>Active and Passive Attacks</w:t>
       </w:r>
@@ -3230,7 +3449,7 @@
         <w:pStyle w:val="Heading3"/>
         <w:ind w:firstLine="360"/>
       </w:pPr>
-      <w:bookmarkStart w:id="19" w:name="_Toc7945742"/>
+      <w:bookmarkStart w:id="19" w:name="_Toc8210787"/>
       <w:r>
         <w:t>Active</w:t>
       </w:r>
@@ -3321,7 +3540,7 @@
         <w:pStyle w:val="Heading3"/>
         <w:ind w:firstLine="360"/>
       </w:pPr>
-      <w:bookmarkStart w:id="20" w:name="_Toc7945743"/>
+      <w:bookmarkStart w:id="20" w:name="_Toc8210788"/>
       <w:r>
         <w:t>Passive</w:t>
       </w:r>
@@ -3397,8 +3616,13 @@
       <w:r>
         <w:t xml:space="preserve">The same information can be found from the email scrubbers or from intercepting packets sent to or from the target and then decrypting the information. </w:t>
       </w:r>
-      <w:r>
-        <w:t xml:space="preserve">Often times this information is then auctioned off on the </w:t>
+      <w:proofErr w:type="gramStart"/>
+      <w:r>
+        <w:t>Often times</w:t>
+      </w:r>
+      <w:proofErr w:type="gramEnd"/>
+      <w:r>
+        <w:t xml:space="preserve"> this information is then auctioned off on the </w:t>
       </w:r>
       <w:r>
         <w:t>dark web</w:t>
@@ -3421,7 +3645,7 @@
       <w:pPr>
         <w:pStyle w:val="Heading2"/>
       </w:pPr>
-      <w:bookmarkStart w:id="21" w:name="_Toc7945744"/>
+      <w:bookmarkStart w:id="21" w:name="_Toc8210789"/>
       <w:r>
         <w:t>Authenticated and Unauthenticated Attacks</w:t>
       </w:r>
@@ -3435,7 +3659,7 @@
         <w:pStyle w:val="Heading3"/>
         <w:ind w:firstLine="360"/>
       </w:pPr>
-      <w:bookmarkStart w:id="22" w:name="_Toc7945745"/>
+      <w:bookmarkStart w:id="22" w:name="_Toc8210790"/>
       <w:r>
         <w:t>Authenticated Attacks</w:t>
       </w:r>
@@ -3479,7 +3703,7 @@
         <w:pStyle w:val="Heading3"/>
         <w:ind w:firstLine="360"/>
       </w:pPr>
-      <w:bookmarkStart w:id="23" w:name="_Toc7945746"/>
+      <w:bookmarkStart w:id="23" w:name="_Toc8210791"/>
       <w:r>
         <w:t>Unauthenticated Attacks</w:t>
       </w:r>
@@ -3499,10 +3723,18 @@
         <w:t>”, 2018)</w:t>
       </w:r>
       <w:r>
-        <w:t>. Instead the hacker will exploit a vulnerability in the system to bypass security controls and carry out an attack. The attack is typically motivated by a malicious intent to gain sensitive information about the targeted user</w:t>
-      </w:r>
-      <w:r>
-        <w:t>(“</w:t>
+        <w:t xml:space="preserve">. Instead the hacker will exploit a vulnerability in the system to bypass security controls and carry out an attack. The attack is typically motivated by a malicious intent to gain sensitive information about the targeted </w:t>
+      </w:r>
+      <w:proofErr w:type="gramStart"/>
+      <w:r>
+        <w:t>user</w:t>
+      </w:r>
+      <w:r>
+        <w:t>(</w:t>
+      </w:r>
+      <w:proofErr w:type="gramEnd"/>
+      <w:r>
+        <w:t>“</w:t>
       </w:r>
       <w:r>
         <w:t>Authenticated and Unauthenticated Attack</w:t>
@@ -3569,7 +3801,7 @@
         <w:pStyle w:val="Heading3"/>
         <w:ind w:firstLine="360"/>
       </w:pPr>
-      <w:bookmarkStart w:id="24" w:name="_Toc7945747"/>
+      <w:bookmarkStart w:id="24" w:name="_Toc8210792"/>
       <w:r>
         <w:t>Relation to Active and Passive Attacks</w:t>
       </w:r>
@@ -3612,7 +3844,7 @@
       <w:pPr>
         <w:pStyle w:val="Heading1"/>
       </w:pPr>
-      <w:bookmarkStart w:id="25" w:name="_Toc7945748"/>
+      <w:bookmarkStart w:id="25" w:name="_Toc8210793"/>
       <w:r>
         <w:lastRenderedPageBreak/>
         <w:t>Intrusion Detection System Policies</w:t>
@@ -3626,7 +3858,7 @@
           <w:rFonts w:eastAsia="Times New Roman"/>
         </w:rPr>
       </w:pPr>
-      <w:bookmarkStart w:id="26" w:name="_Toc7945749"/>
+      <w:bookmarkStart w:id="26" w:name="_Toc8210794"/>
       <w:r>
         <w:rPr>
           <w:rFonts w:eastAsia="Times New Roman"/>
@@ -3673,18 +3905,13 @@
       <w:pPr>
         <w:pStyle w:val="Heading2"/>
       </w:pPr>
-      <w:bookmarkStart w:id="27" w:name="_Toc7945750"/>
+      <w:bookmarkStart w:id="27" w:name="_Toc8210795"/>
       <w:r>
         <w:t>Incident Handling Policy in the Organization</w:t>
       </w:r>
       <w:bookmarkEnd w:id="27"/>
     </w:p>
     <w:p>
-      <w:pPr>
-        <w:rPr>
-          <w:rFonts w:eastAsia="Times New Roman"/>
-        </w:rPr>
-      </w:pPr>
       <w:r>
         <w:t>To</w:t>
       </w:r>
@@ -3728,11 +3955,26 @@
         <w:t>).</w:t>
       </w:r>
       <w:r>
-        <w:t xml:space="preserve"> The incident should then be entirely resolved or have a solution planned within two hours at level one, twenty-four hours at level 2, and a minimum of 5 working days at level 3 (</w:t>
-      </w:r>
+        <w:t xml:space="preserve"> </w:t>
+      </w:r>
+      <w:r>
+        <w:t>This would be determined after detection which can be done in multiple ways. According to the National Institute of Standards and Technology,</w:t>
+      </w:r>
+    </w:p>
+    <w:p>
+      <w:pPr>
+        <w:ind w:left="360" w:firstLine="0"/>
+      </w:pPr>
       <w:r>
         <w:t>“</w:t>
       </w:r>
+      <w:r>
+        <w:t>Incidents may be detected through many different means, with varying levels of detail and fidelity. Automated detection capabilities include network-based and host-based IDPSs, antivirus software, and log analyzers. Incidents may also be detected through manual means, such as problems reported by users. Some incidents have overt signs that can be easily detected, whereas others are almost impossible to detect</w:t>
+      </w:r>
+      <w:r>
+        <w:t>,” (</w:t>
+      </w:r>
+      <w:proofErr w:type="spellStart"/>
       <w:r>
         <w:rPr>
           <w:rFonts w:eastAsia="Times New Roman" w:cstheme="minorHAnsi"/>
@@ -3740,8 +3982,9 @@
           <w:sz w:val="24"/>
           <w:szCs w:val="24"/>
         </w:rPr>
-        <w:t>Incident Management Policy</w:t>
-      </w:r>
+        <w:t>Cichonski</w:t>
+      </w:r>
+      <w:proofErr w:type="spellEnd"/>
       <w:r>
         <w:rPr>
           <w:rFonts w:eastAsia="Times New Roman" w:cstheme="minorHAnsi"/>
@@ -3749,22 +3992,19 @@
           <w:sz w:val="24"/>
           <w:szCs w:val="24"/>
         </w:rPr>
-        <w:t>”, 2018</w:t>
-      </w:r>
-      <w:r>
-        <w:t xml:space="preserve">). </w:t>
-      </w:r>
-      <w:r>
-        <w:t>Throughout the process there must be updates to consumers if the incident has caused their services to go offline</w:t>
-      </w:r>
-      <w:r>
-        <w:t xml:space="preserve"> as well as reports to management on the scope and </w:t>
-      </w:r>
-      <w:r>
-        <w:t xml:space="preserve">most </w:t>
-      </w:r>
-      <w:r>
-        <w:t>current status of the incident (“</w:t>
+        <w:t xml:space="preserve"> et all., 2012).</w:t>
+      </w:r>
+    </w:p>
+    <w:p>
+      <w:pPr>
+        <w:ind w:firstLine="0"/>
+      </w:pPr>
+      <w:r>
+        <w:lastRenderedPageBreak/>
+        <w:t xml:space="preserve"> The incident should then be entirely resolved or have a solution planned within two hours at level one, twenty-four hours at level 2, and a minimum of 5 working days at level 3 (</w:t>
+      </w:r>
+      <w:r>
+        <w:t>“</w:t>
       </w:r>
       <w:r>
         <w:rPr>
@@ -3785,10 +4025,361 @@
         <w:t>”, 2018</w:t>
       </w:r>
       <w:r>
-        <w:t>).</w:t>
-      </w:r>
-      <w:r>
-        <w:t xml:space="preserve"> Once properly resolved through these processes, meetings must take place to discuss the incident </w:t>
+        <w:t xml:space="preserve">). </w:t>
+      </w:r>
+      <w:r>
+        <w:t xml:space="preserve">To start resolving the incident systems and networks should be </w:t>
+      </w:r>
+      <w:r>
+        <w:t xml:space="preserve">compared to an </w:t>
+      </w:r>
+      <w:r>
+        <w:t>initial</w:t>
+      </w:r>
+      <w:r>
+        <w:t xml:space="preserve"> profiling which determines the normal </w:t>
+      </w:r>
+      <w:r>
+        <w:t>characteristics</w:t>
+      </w:r>
+      <w:r>
+        <w:t xml:space="preserve"> and metrics to compare against (</w:t>
+      </w:r>
+      <w:proofErr w:type="spellStart"/>
+      <w:r>
+        <w:rPr>
+          <w:rFonts w:eastAsia="Times New Roman" w:cstheme="minorHAnsi"/>
+          <w:color w:val="333333"/>
+          <w:sz w:val="24"/>
+          <w:szCs w:val="24"/>
+        </w:rPr>
+        <w:t>Cichonski</w:t>
+      </w:r>
+      <w:proofErr w:type="spellEnd"/>
+      <w:r>
+        <w:rPr>
+          <w:rFonts w:eastAsia="Times New Roman" w:cstheme="minorHAnsi"/>
+          <w:color w:val="333333"/>
+          <w:sz w:val="24"/>
+          <w:szCs w:val="24"/>
+        </w:rPr>
+        <w:t xml:space="preserve"> et all., 2012)</w:t>
+      </w:r>
+      <w:r>
+        <w:t>.</w:t>
+      </w:r>
+      <w:r>
+        <w:t xml:space="preserve"> This would allow for a more accurate and thorough analysis can be made and changes can be identified.</w:t>
+      </w:r>
+      <w:r>
+        <w:t xml:space="preserve"> </w:t>
+      </w:r>
+      <w:r>
+        <w:t xml:space="preserve">To help in this process and ensure that incidents are “handled and resolved in a timely manner,” and incident tracking system </w:t>
+      </w:r>
+      <w:r>
+        <w:t>will</w:t>
+      </w:r>
+      <w:r>
+        <w:t xml:space="preserve"> be utilized</w:t>
+      </w:r>
+      <w:r>
+        <w:t xml:space="preserve"> (</w:t>
+      </w:r>
+      <w:proofErr w:type="spellStart"/>
+      <w:r>
+        <w:rPr>
+          <w:rFonts w:eastAsia="Times New Roman" w:cstheme="minorHAnsi"/>
+          <w:color w:val="333333"/>
+          <w:sz w:val="24"/>
+          <w:szCs w:val="24"/>
+        </w:rPr>
+        <w:t>Cichonski</w:t>
+      </w:r>
+      <w:proofErr w:type="spellEnd"/>
+      <w:r>
+        <w:rPr>
+          <w:rFonts w:eastAsia="Times New Roman" w:cstheme="minorHAnsi"/>
+          <w:color w:val="333333"/>
+          <w:sz w:val="24"/>
+          <w:szCs w:val="24"/>
+        </w:rPr>
+        <w:t xml:space="preserve"> et all., 2012)</w:t>
+      </w:r>
+      <w:r>
+        <w:t>.</w:t>
+      </w:r>
+      <w:r>
+        <w:t xml:space="preserve"> </w:t>
+      </w:r>
+      <w:r>
+        <w:t>In this organization the incident tracking system will need to include:</w:t>
+      </w:r>
+    </w:p>
+    <w:p>
+      <w:pPr>
+        <w:pStyle w:val="ListParagraph"/>
+        <w:numPr>
+          <w:ilvl w:val="0"/>
+          <w:numId w:val="10"/>
+        </w:numPr>
+      </w:pPr>
+      <w:r>
+        <w:t>“</w:t>
+      </w:r>
+      <w:r>
+        <w:t xml:space="preserve">The </w:t>
+      </w:r>
+      <w:proofErr w:type="gramStart"/>
+      <w:r>
+        <w:t>current status</w:t>
+      </w:r>
+      <w:proofErr w:type="gramEnd"/>
+      <w:r>
+        <w:t xml:space="preserve"> of the incident (new, in progress, forwarded for investigation, resolved, etc.) </w:t>
+      </w:r>
+    </w:p>
+    <w:p>
+      <w:pPr>
+        <w:pStyle w:val="ListParagraph"/>
+        <w:numPr>
+          <w:ilvl w:val="0"/>
+          <w:numId w:val="10"/>
+        </w:numPr>
+      </w:pPr>
+      <w:r>
+        <w:t xml:space="preserve"> A summary of the incident </w:t>
+      </w:r>
+    </w:p>
+    <w:p>
+      <w:pPr>
+        <w:pStyle w:val="ListParagraph"/>
+        <w:numPr>
+          <w:ilvl w:val="0"/>
+          <w:numId w:val="10"/>
+        </w:numPr>
+      </w:pPr>
+      <w:r>
+        <w:t xml:space="preserve">Indicators related to the incident </w:t>
+      </w:r>
+    </w:p>
+    <w:p>
+      <w:pPr>
+        <w:pStyle w:val="ListParagraph"/>
+        <w:numPr>
+          <w:ilvl w:val="0"/>
+          <w:numId w:val="10"/>
+        </w:numPr>
+      </w:pPr>
+      <w:r>
+        <w:t xml:space="preserve">Other incidents related to this incident </w:t>
+      </w:r>
+    </w:p>
+    <w:p>
+      <w:pPr>
+        <w:pStyle w:val="ListParagraph"/>
+        <w:numPr>
+          <w:ilvl w:val="0"/>
+          <w:numId w:val="10"/>
+        </w:numPr>
+      </w:pPr>
+      <w:r>
+        <w:t xml:space="preserve">Actions taken by all incident handlers on this incident </w:t>
+      </w:r>
+    </w:p>
+    <w:p>
+      <w:pPr>
+        <w:pStyle w:val="ListParagraph"/>
+        <w:numPr>
+          <w:ilvl w:val="0"/>
+          <w:numId w:val="10"/>
+        </w:numPr>
+      </w:pPr>
+      <w:r>
+        <w:t xml:space="preserve">Chain of custody, if applicable </w:t>
+      </w:r>
+    </w:p>
+    <w:p>
+      <w:pPr>
+        <w:pStyle w:val="ListParagraph"/>
+        <w:numPr>
+          <w:ilvl w:val="0"/>
+          <w:numId w:val="10"/>
+        </w:numPr>
+      </w:pPr>
+      <w:r>
+        <w:t xml:space="preserve">Impact assessments related to the incident </w:t>
+      </w:r>
+    </w:p>
+    <w:p>
+      <w:pPr>
+        <w:pStyle w:val="ListParagraph"/>
+        <w:numPr>
+          <w:ilvl w:val="0"/>
+          <w:numId w:val="10"/>
+        </w:numPr>
+      </w:pPr>
+      <w:r>
+        <w:t xml:space="preserve">Contact information for other involved parties (e.g., system owners, system administrators) </w:t>
+      </w:r>
+    </w:p>
+    <w:p>
+      <w:pPr>
+        <w:pStyle w:val="ListParagraph"/>
+        <w:numPr>
+          <w:ilvl w:val="0"/>
+          <w:numId w:val="10"/>
+        </w:numPr>
+      </w:pPr>
+      <w:r>
+        <w:t xml:space="preserve">A list of evidence gathered during the incident investigation </w:t>
+      </w:r>
+    </w:p>
+    <w:p>
+      <w:pPr>
+        <w:pStyle w:val="ListParagraph"/>
+        <w:numPr>
+          <w:ilvl w:val="0"/>
+          <w:numId w:val="10"/>
+        </w:numPr>
+      </w:pPr>
+      <w:r>
+        <w:t>Comments from incident handlers</w:t>
+      </w:r>
+    </w:p>
+    <w:p>
+      <w:pPr>
+        <w:pStyle w:val="ListParagraph"/>
+        <w:numPr>
+          <w:ilvl w:val="0"/>
+          <w:numId w:val="10"/>
+        </w:numPr>
+      </w:pPr>
+      <w:r>
+        <w:t>Next steps to be taken (e.g., rebuild the host, upgrade an application)</w:t>
+      </w:r>
+      <w:r>
+        <w:t>,” (</w:t>
+      </w:r>
+      <w:proofErr w:type="spellStart"/>
+      <w:r>
+        <w:rPr>
+          <w:rFonts w:eastAsia="Times New Roman" w:cstheme="minorHAnsi"/>
+          <w:color w:val="333333"/>
+          <w:sz w:val="24"/>
+          <w:szCs w:val="24"/>
+        </w:rPr>
+        <w:t>Cichonski</w:t>
+      </w:r>
+      <w:proofErr w:type="spellEnd"/>
+      <w:r>
+        <w:rPr>
+          <w:rFonts w:eastAsia="Times New Roman" w:cstheme="minorHAnsi"/>
+          <w:color w:val="333333"/>
+          <w:sz w:val="24"/>
+          <w:szCs w:val="24"/>
+        </w:rPr>
+        <w:t xml:space="preserve"> et all., 2012)</w:t>
+      </w:r>
+      <w:r>
+        <w:rPr>
+          <w:rFonts w:eastAsia="Times New Roman" w:cstheme="minorHAnsi"/>
+          <w:color w:val="333333"/>
+          <w:sz w:val="24"/>
+          <w:szCs w:val="24"/>
+        </w:rPr>
+        <w:t>.</w:t>
+      </w:r>
+    </w:p>
+    <w:p>
+      <w:pPr>
+        <w:ind w:firstLine="0"/>
+      </w:pPr>
+      <w:r>
+        <w:t xml:space="preserve">Each incident will be required to be communicated to the CIO, security staff, and potentially law enforcement depending on the scope of the incident. It will be determined at this point what other parties </w:t>
+      </w:r>
+      <w:r>
+        <w:lastRenderedPageBreak/>
+        <w:t xml:space="preserve">are affected by the incident, or must know </w:t>
+      </w:r>
+      <w:r>
+        <w:t>to</w:t>
+      </w:r>
+      <w:r>
+        <w:t xml:space="preserve"> mitigate the issue, including the consumers if their services are affected (</w:t>
+      </w:r>
+      <w:proofErr w:type="spellStart"/>
+      <w:r>
+        <w:t>Cichonski</w:t>
+      </w:r>
+      <w:proofErr w:type="spellEnd"/>
+      <w:r>
+        <w:t xml:space="preserve"> et all., 2012). </w:t>
+      </w:r>
+    </w:p>
+    <w:p>
+      <w:pPr>
+        <w:ind w:firstLine="0"/>
+      </w:pPr>
+      <w:r>
+        <w:tab/>
+        <w:t xml:space="preserve">With the incident identified and the necessary parties identified, the organization moves to analysis and </w:t>
+      </w:r>
+      <w:r>
+        <w:t xml:space="preserve">recovery. </w:t>
+      </w:r>
+      <w:r>
+        <w:t xml:space="preserve">In this step the IP addresses of the attackers will be </w:t>
+      </w:r>
+      <w:proofErr w:type="gramStart"/>
+      <w:r>
+        <w:t>verified</w:t>
+      </w:r>
+      <w:proofErr w:type="gramEnd"/>
+      <w:r>
+        <w:t xml:space="preserve"> and research done into them. This research will be done </w:t>
+      </w:r>
+      <w:proofErr w:type="gramStart"/>
+      <w:r>
+        <w:t>in an attempt to</w:t>
+      </w:r>
+      <w:proofErr w:type="gramEnd"/>
+      <w:r>
+        <w:t xml:space="preserve"> determine identity and other information about the at</w:t>
+      </w:r>
+      <w:r>
+        <w:t>t</w:t>
+      </w:r>
+      <w:r>
+        <w:t>ack</w:t>
+      </w:r>
+      <w:r>
+        <w:t xml:space="preserve"> </w:t>
+      </w:r>
+      <w:r>
+        <w:t>(</w:t>
+      </w:r>
+      <w:proofErr w:type="spellStart"/>
+      <w:r>
+        <w:t>Cichonski</w:t>
+      </w:r>
+      <w:proofErr w:type="spellEnd"/>
+      <w:r>
+        <w:t xml:space="preserve"> et all., 2012).</w:t>
+      </w:r>
+      <w:r>
+        <w:t xml:space="preserve"> </w:t>
+      </w:r>
+    </w:p>
+    <w:p>
+      <w:pPr>
+        <w:ind w:firstLine="720"/>
+        <w:rPr>
+          <w:rFonts w:eastAsia="Times New Roman"/>
+        </w:rPr>
+      </w:pPr>
+      <w:r>
+        <w:t xml:space="preserve">Once properly resolved through these processes, meetings must take place to discuss the incident </w:t>
       </w:r>
       <w:r>
         <w:t xml:space="preserve">and create policies to prevent a duplicate from ever happening again. These </w:t>
@@ -3797,11 +4388,7 @@
         <w:t>policies</w:t>
       </w:r>
       <w:r>
-        <w:t xml:space="preserve"> must be well established in writing and communicated throughout the organization to make all staff aware of the </w:t>
-      </w:r>
-      <w:r>
-        <w:lastRenderedPageBreak/>
-        <w:t>potential issue. If well communicated, the policies should prevent the same incident from occurring again within the organization.</w:t>
+        <w:t xml:space="preserve"> must be well established in writing and communicated throughout the organization to make all staff aware of the potential issue. If well communicated, the policies should prevent the same incident from occurring again within the organization.</w:t>
       </w:r>
       <w:r>
         <w:br w:type="page"/>
@@ -3811,7 +4398,7 @@
       <w:pPr>
         <w:pStyle w:val="Heading1"/>
       </w:pPr>
-      <w:bookmarkStart w:id="28" w:name="_Toc7945751"/>
+      <w:bookmarkStart w:id="28" w:name="_Toc8210796"/>
       <w:r>
         <w:lastRenderedPageBreak/>
         <w:t>Protective Measures</w:t>
@@ -3819,15 +4406,595 @@
       <w:bookmarkEnd w:id="28"/>
     </w:p>
     <w:p>
-      <w:r>
-        <w:t>TBD</w:t>
+      <w:pPr>
+        <w:pStyle w:val="Heading2"/>
+      </w:pPr>
+      <w:bookmarkStart w:id="29" w:name="_Toc8210797"/>
+      <w:r>
+        <w:t xml:space="preserve">Tool </w:t>
+      </w:r>
+      <w:r>
+        <w:t>Used</w:t>
+      </w:r>
+      <w:bookmarkEnd w:id="29"/>
+    </w:p>
+    <w:p>
+      <w:r>
+        <w:t>My company use</w:t>
+      </w:r>
+      <w:r>
+        <w:t xml:space="preserve">s a security </w:t>
+      </w:r>
+      <w:r>
+        <w:t xml:space="preserve">software called </w:t>
+      </w:r>
+      <w:proofErr w:type="spellStart"/>
+      <w:r>
+        <w:t>GamaScan</w:t>
+      </w:r>
+      <w:proofErr w:type="spellEnd"/>
+      <w:r>
+        <w:t xml:space="preserve"> to protect the organization’s website</w:t>
+      </w:r>
+      <w:r>
+        <w:t>.</w:t>
+      </w:r>
+      <w:r>
+        <w:t xml:space="preserve"> This software finds weaknesses in web applications such as our website, ullrathletics.com. According to the </w:t>
+      </w:r>
+      <w:proofErr w:type="spellStart"/>
+      <w:r>
+        <w:t>GamaSec</w:t>
+      </w:r>
+      <w:proofErr w:type="spellEnd"/>
+      <w:r>
+        <w:t xml:space="preserve"> website home page, </w:t>
+      </w:r>
+      <w:proofErr w:type="spellStart"/>
+      <w:r>
+        <w:t>GamaScan</w:t>
+      </w:r>
+      <w:proofErr w:type="spellEnd"/>
+      <w:r>
+        <w:t xml:space="preserve"> </w:t>
+      </w:r>
+      <w:proofErr w:type="gramStart"/>
+      <w:r>
+        <w:t>is able to</w:t>
+      </w:r>
+      <w:proofErr w:type="gramEnd"/>
+      <w:r>
+        <w:t xml:space="preserve"> identify cross site scripting, SQL injection, code inclusion and more</w:t>
+      </w:r>
+      <w:r>
+        <w:t xml:space="preserve"> (</w:t>
+      </w:r>
+      <w:proofErr w:type="spellStart"/>
+      <w:r>
+        <w:t>Gamasec</w:t>
+      </w:r>
+      <w:proofErr w:type="spellEnd"/>
+      <w:r>
+        <w:t>, n.d.)</w:t>
+      </w:r>
+      <w:r>
+        <w:t>.</w:t>
+      </w:r>
+      <w:r>
+        <w:t xml:space="preserve"> This software is also able to produce high level reports that rank threat priority and provide detailed reports (</w:t>
+      </w:r>
+      <w:proofErr w:type="spellStart"/>
+      <w:r>
+        <w:t>GamaSec</w:t>
+      </w:r>
+      <w:proofErr w:type="spellEnd"/>
+      <w:r>
+        <w:t>, n.d.).</w:t>
+      </w:r>
+    </w:p>
+    <w:p>
+      <w:pPr>
+        <w:pStyle w:val="Heading2"/>
+      </w:pPr>
+      <w:bookmarkStart w:id="30" w:name="_Toc8210798"/>
+      <w:r>
+        <w:rPr>
+          <w:noProof/>
+        </w:rPr>
+        <mc:AlternateContent>
+          <mc:Choice Requires="wps">
+            <w:drawing>
+              <wp:anchor distT="0" distB="0" distL="114300" distR="114300" simplePos="0" relativeHeight="251660288" behindDoc="0" locked="0" layoutInCell="1" allowOverlap="1" wp14:anchorId="6C004D34" wp14:editId="0FBDC3A9">
+                <wp:simplePos x="0" y="0"/>
+                <wp:positionH relativeFrom="column">
+                  <wp:posOffset>838200</wp:posOffset>
+                </wp:positionH>
+                <wp:positionV relativeFrom="paragraph">
+                  <wp:posOffset>4625975</wp:posOffset>
+                </wp:positionV>
+                <wp:extent cx="4267200" cy="635"/>
+                <wp:effectExtent l="0" t="0" r="0" b="0"/>
+                <wp:wrapTopAndBottom/>
+                <wp:docPr id="2" name="Text Box 2"/>
+                <wp:cNvGraphicFramePr/>
+                <a:graphic xmlns:a="http://schemas.openxmlformats.org/drawingml/2006/main">
+                  <a:graphicData uri="http://schemas.microsoft.com/office/word/2010/wordprocessingShape">
+                    <wps:wsp>
+                      <wps:cNvSpPr txBox="1"/>
+                      <wps:spPr>
+                        <a:xfrm>
+                          <a:off x="0" y="0"/>
+                          <a:ext cx="4267200" cy="635"/>
+                        </a:xfrm>
+                        <a:prstGeom prst="rect">
+                          <a:avLst/>
+                        </a:prstGeom>
+                        <a:solidFill>
+                          <a:prstClr val="white"/>
+                        </a:solidFill>
+                        <a:ln>
+                          <a:noFill/>
+                        </a:ln>
+                      </wps:spPr>
+                      <wps:txbx>
+                        <w:txbxContent>
+                          <w:p>
+                            <w:pPr>
+                              <w:pStyle w:val="Caption"/>
+                              <w:ind w:left="720" w:firstLine="720"/>
+                              <w:rPr>
+                                <w:rFonts w:ascii="Times New Roman" w:hAnsi="Times New Roman"/>
+                                <w:iCs/>
+                                <w:noProof/>
+                                <w:sz w:val="24"/>
+                                <w:szCs w:val="28"/>
+                              </w:rPr>
+                            </w:pPr>
+                            <w:r>
+                              <w:t xml:space="preserve">Figure </w:t>
+                            </w:r>
+                            <w:r>
+                              <w:fldChar w:fldCharType="begin"/>
+                            </w:r>
+                            <w:r>
+                              <w:instrText xml:space="preserve"> SEQ Figure \* ARABIC </w:instrText>
+                            </w:r>
+                            <w:r>
+                              <w:fldChar w:fldCharType="separate"/>
+                            </w:r>
+                            <w:r>
+                              <w:rPr>
+                                <w:noProof/>
+                              </w:rPr>
+                              <w:t>1</w:t>
+                            </w:r>
+                            <w:r>
+                              <w:fldChar w:fldCharType="end"/>
+                            </w:r>
+                            <w:r>
+                              <w:t>: Number of Vulnerabilities on UllrAthletics.com</w:t>
+                            </w:r>
+                          </w:p>
+                        </w:txbxContent>
+                      </wps:txbx>
+                      <wps:bodyPr rot="0" spcFirstLastPara="0" vertOverflow="overflow" horzOverflow="overflow" vert="horz" wrap="square" lIns="0" tIns="0" rIns="0" bIns="0" numCol="1" spcCol="0" rtlCol="0" fromWordArt="0" anchor="t" anchorCtr="0" forceAA="0" compatLnSpc="1">
+                        <a:prstTxWarp prst="textNoShape">
+                          <a:avLst/>
+                        </a:prstTxWarp>
+                        <a:spAutoFit/>
+                      </wps:bodyPr>
+                    </wps:wsp>
+                  </a:graphicData>
+                </a:graphic>
+              </wp:anchor>
+            </w:drawing>
+          </mc:Choice>
+          <mc:Fallback>
+            <w:pict>
+              <v:shapetype w14:anchorId="6C004D34" id="_x0000_t202" coordsize="21600,21600" o:spt="202" path="m,l,21600r21600,l21600,xe">
+                <v:stroke joinstyle="miter"/>
+                <v:path gradientshapeok="t" o:connecttype="rect"/>
+              </v:shapetype>
+              <v:shape id="Text Box 2" o:spid="_x0000_s1026" type="#_x0000_t202" style="position:absolute;margin-left:66pt;margin-top:364.25pt;width:336pt;height:.05pt;z-index:251660288;visibility:visible;mso-wrap-style:square;mso-wrap-distance-left:9pt;mso-wrap-distance-top:0;mso-wrap-distance-right:9pt;mso-wrap-distance-bottom:0;mso-position-horizontal:absolute;mso-position-horizontal-relative:text;mso-position-vertical:absolute;mso-position-vertical-relative:text;v-text-anchor:top" o:gfxdata="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" stroked="f">
+                <v:textbox style="mso-fit-shape-to-text:t" inset="0,0,0,0">
+                  <w:txbxContent>
+                    <w:p>
+                      <w:pPr>
+                        <w:pStyle w:val="Caption"/>
+                        <w:ind w:left="720" w:firstLine="720"/>
+                        <w:rPr>
+                          <w:rFonts w:ascii="Times New Roman" w:hAnsi="Times New Roman"/>
+                          <w:iCs/>
+                          <w:noProof/>
+                          <w:sz w:val="24"/>
+                          <w:szCs w:val="28"/>
+                        </w:rPr>
+                      </w:pPr>
+                      <w:r>
+                        <w:t xml:space="preserve">Figure </w:t>
+                      </w:r>
+                      <w:r>
+                        <w:fldChar w:fldCharType="begin"/>
+                      </w:r>
+                      <w:r>
+                        <w:instrText xml:space="preserve"> SEQ Figure \* ARABIC </w:instrText>
+                      </w:r>
+                      <w:r>
+                        <w:fldChar w:fldCharType="separate"/>
+                      </w:r>
+                      <w:r>
+                        <w:rPr>
+                          <w:noProof/>
+                        </w:rPr>
+                        <w:t>1</w:t>
+                      </w:r>
+                      <w:r>
+                        <w:fldChar w:fldCharType="end"/>
+                      </w:r>
+                      <w:r>
+                        <w:t>: Number of Vulnerabilities on UllrAthletics.com</w:t>
+                      </w:r>
+                    </w:p>
+                  </w:txbxContent>
+                </v:textbox>
+                <w10:wrap type="topAndBottom"/>
+              </v:shape>
+            </w:pict>
+          </mc:Fallback>
+        </mc:AlternateContent>
+      </w:r>
+      <w:r>
+        <w:rPr>
+          <w:noProof/>
+        </w:rPr>
+        <w:drawing>
+          <wp:anchor distT="0" distB="0" distL="114300" distR="114300" simplePos="0" relativeHeight="251658240" behindDoc="1" locked="0" layoutInCell="1" allowOverlap="1" wp14:anchorId="0A95288C" wp14:editId="66910DFF">
+            <wp:simplePos x="0" y="0"/>
+            <wp:positionH relativeFrom="margin">
+              <wp:align>center</wp:align>
+            </wp:positionH>
+            <wp:positionV relativeFrom="paragraph">
+              <wp:posOffset>456565</wp:posOffset>
+            </wp:positionV>
+            <wp:extent cx="4267200" cy="4112260"/>
+            <wp:effectExtent l="0" t="0" r="0" b="2540"/>
+            <wp:wrapTopAndBottom/>
+            <wp:docPr id="1" name="Picture 1"/>
+            <wp:cNvGraphicFramePr>
+              <a:graphicFrameLocks xmlns:a="http://schemas.openxmlformats.org/drawingml/2006/main" noChangeAspect="1"/>
+            </wp:cNvGraphicFramePr>
+            <a:graphic xmlns:a="http://schemas.openxmlformats.org/drawingml/2006/main">
+              <a:graphicData uri="http://schemas.openxmlformats.org/drawingml/2006/picture">
+                <pic:pic xmlns:pic="http://schemas.openxmlformats.org/drawingml/2006/picture">
+                  <pic:nvPicPr>
+                    <pic:cNvPr id="1" name=""/>
+                    <pic:cNvPicPr/>
+                  </pic:nvPicPr>
+                  <pic:blipFill rotWithShape="1">
+                    <a:blip r:embed="rId8">
+                      <a:extLst>
+                        <a:ext uri="{28A0092B-C50C-407E-A947-70E740481C1C}">
+                          <a14:useLocalDpi xmlns:a14="http://schemas.microsoft.com/office/drawing/2010/main" val="0"/>
+                        </a:ext>
+                      </a:extLst>
+                    </a:blip>
+                    <a:srcRect l="33654" t="10547" r="17628" b="5930"/>
+                    <a:stretch/>
+                  </pic:blipFill>
+                  <pic:spPr bwMode="auto">
+                    <a:xfrm>
+                      <a:off x="0" y="0"/>
+                      <a:ext cx="4267200" cy="4112260"/>
+                    </a:xfrm>
+                    <a:prstGeom prst="rect">
+                      <a:avLst/>
+                    </a:prstGeom>
+                    <a:ln>
+                      <a:noFill/>
+                    </a:ln>
+                    <a:extLst>
+                      <a:ext uri="{53640926-AAD7-44D8-BBD7-CCE9431645EC}">
+                        <a14:shadowObscured xmlns:a14="http://schemas.microsoft.com/office/drawing/2010/main"/>
+                      </a:ext>
+                    </a:extLst>
+                  </pic:spPr>
+                </pic:pic>
+              </a:graphicData>
+            </a:graphic>
+            <wp14:sizeRelH relativeFrom="margin">
+              <wp14:pctWidth>0</wp14:pctWidth>
+            </wp14:sizeRelH>
+            <wp14:sizeRelV relativeFrom="margin">
+              <wp14:pctHeight>0</wp14:pctHeight>
+            </wp14:sizeRelV>
+          </wp:anchor>
+        </w:drawing>
+      </w:r>
+      <w:r>
+        <w:t>Scan Results</w:t>
+      </w:r>
+      <w:bookmarkEnd w:id="30"/>
+    </w:p>
+    <w:p>
+      <w:pPr>
+        <w:ind w:firstLine="0"/>
+      </w:pPr>
+      <w:r>
+        <w:rPr>
+          <w:noProof/>
+        </w:rPr>
+        <w:lastRenderedPageBreak/>
+        <mc:AlternateContent>
+          <mc:Choice Requires="wps">
+            <w:drawing>
+              <wp:anchor distT="0" distB="0" distL="114300" distR="114300" simplePos="0" relativeHeight="251663360" behindDoc="0" locked="0" layoutInCell="1" allowOverlap="1" wp14:anchorId="163BA9E1" wp14:editId="1D0C1829">
+                <wp:simplePos x="0" y="0"/>
+                <wp:positionH relativeFrom="column">
+                  <wp:posOffset>476250</wp:posOffset>
+                </wp:positionH>
+                <wp:positionV relativeFrom="paragraph">
+                  <wp:posOffset>6892925</wp:posOffset>
+                </wp:positionV>
+                <wp:extent cx="4981575" cy="635"/>
+                <wp:effectExtent l="0" t="0" r="0" b="0"/>
+                <wp:wrapTopAndBottom/>
+                <wp:docPr id="4" name="Text Box 4"/>
+                <wp:cNvGraphicFramePr/>
+                <a:graphic xmlns:a="http://schemas.openxmlformats.org/drawingml/2006/main">
+                  <a:graphicData uri="http://schemas.microsoft.com/office/word/2010/wordprocessingShape">
+                    <wps:wsp>
+                      <wps:cNvSpPr txBox="1"/>
+                      <wps:spPr>
+                        <a:xfrm>
+                          <a:off x="0" y="0"/>
+                          <a:ext cx="4981575" cy="635"/>
+                        </a:xfrm>
+                        <a:prstGeom prst="rect">
+                          <a:avLst/>
+                        </a:prstGeom>
+                        <a:solidFill>
+                          <a:prstClr val="white"/>
+                        </a:solidFill>
+                        <a:ln>
+                          <a:noFill/>
+                        </a:ln>
+                      </wps:spPr>
+                      <wps:txbx>
+                        <w:txbxContent>
+                          <w:p>
+                            <w:pPr>
+                              <w:pStyle w:val="Caption"/>
+                              <w:ind w:left="2160" w:firstLine="720"/>
+                              <w:rPr>
+                                <w:noProof/>
+                              </w:rPr>
+                            </w:pPr>
+                            <w:r>
+                              <w:t xml:space="preserve">Figure </w:t>
+                            </w:r>
+                            <w:r>
+                              <w:fldChar w:fldCharType="begin"/>
+                            </w:r>
+                            <w:r>
+                              <w:instrText xml:space="preserve"> SEQ Figure \* ARABIC </w:instrText>
+                            </w:r>
+                            <w:r>
+                              <w:fldChar w:fldCharType="separate"/>
+                            </w:r>
+                            <w:r>
+                              <w:rPr>
+                                <w:noProof/>
+                              </w:rPr>
+                              <w:t>2</w:t>
+                            </w:r>
+                            <w:r>
+                              <w:fldChar w:fldCharType="end"/>
+                            </w:r>
+                            <w:r>
+                              <w:t>: High Risk Vulnerabilities</w:t>
+                            </w:r>
+                          </w:p>
+                        </w:txbxContent>
+                      </wps:txbx>
+                      <wps:bodyPr rot="0" spcFirstLastPara="0" vertOverflow="overflow" horzOverflow="overflow" vert="horz" wrap="square" lIns="0" tIns="0" rIns="0" bIns="0" numCol="1" spcCol="0" rtlCol="0" fromWordArt="0" anchor="t" anchorCtr="0" forceAA="0" compatLnSpc="1">
+                        <a:prstTxWarp prst="textNoShape">
+                          <a:avLst/>
+                        </a:prstTxWarp>
+                        <a:spAutoFit/>
+                      </wps:bodyPr>
+                    </wps:wsp>
+                  </a:graphicData>
+                </a:graphic>
+              </wp:anchor>
+            </w:drawing>
+          </mc:Choice>
+          <mc:Fallback>
+            <w:pict>
+              <v:shape w14:anchorId="163BA9E1" id="Text Box 4" o:spid="_x0000_s1027" type="#_x0000_t202" style="position:absolute;margin-left:37.5pt;margin-top:542.75pt;width:392.25pt;height:.05pt;z-index:251663360;visibility:visible;mso-wrap-style:square;mso-wrap-distance-left:9pt;mso-wrap-distance-top:0;mso-wrap-distance-right:9pt;mso-wrap-distance-bottom:0;mso-position-horizontal:absolute;mso-position-horizontal-relative:text;mso-position-vertical:absolute;mso-position-vertical-relative:text;v-text-anchor:top" o:gfxdata="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" stroked="f">
+                <v:textbox style="mso-fit-shape-to-text:t" inset="0,0,0,0">
+                  <w:txbxContent>
+                    <w:p>
+                      <w:pPr>
+                        <w:pStyle w:val="Caption"/>
+                        <w:ind w:left="2160" w:firstLine="720"/>
+                        <w:rPr>
+                          <w:noProof/>
+                        </w:rPr>
+                      </w:pPr>
+                      <w:r>
+                        <w:t xml:space="preserve">Figure </w:t>
+                      </w:r>
+                      <w:r>
+                        <w:fldChar w:fldCharType="begin"/>
+                      </w:r>
+                      <w:r>
+                        <w:instrText xml:space="preserve"> SEQ Figure \* ARABIC </w:instrText>
+                      </w:r>
+                      <w:r>
+                        <w:fldChar w:fldCharType="separate"/>
+                      </w:r>
+                      <w:r>
+                        <w:rPr>
+                          <w:noProof/>
+                        </w:rPr>
+                        <w:t>2</w:t>
+                      </w:r>
+                      <w:r>
+                        <w:fldChar w:fldCharType="end"/>
+                      </w:r>
+                      <w:r>
+                        <w:t>: High Risk Vulnerabilities</w:t>
+                      </w:r>
+                    </w:p>
+                  </w:txbxContent>
+                </v:textbox>
+                <w10:wrap type="topAndBottom"/>
+              </v:shape>
+            </w:pict>
+          </mc:Fallback>
+        </mc:AlternateContent>
+      </w:r>
+      <w:r>
+        <w:rPr>
+          <w:noProof/>
+        </w:rPr>
+        <w:drawing>
+          <wp:anchor distT="0" distB="0" distL="114300" distR="114300" simplePos="0" relativeHeight="251661312" behindDoc="0" locked="0" layoutInCell="1" allowOverlap="1" wp14:anchorId="536934EA" wp14:editId="71517B36">
+            <wp:simplePos x="0" y="0"/>
+            <wp:positionH relativeFrom="margin">
+              <wp:align>center</wp:align>
+            </wp:positionH>
+            <wp:positionV relativeFrom="paragraph">
+              <wp:posOffset>1143635</wp:posOffset>
+            </wp:positionV>
+            <wp:extent cx="4981575" cy="5692140"/>
+            <wp:effectExtent l="0" t="0" r="9525" b="3810"/>
+            <wp:wrapTopAndBottom/>
+            <wp:docPr id="3" name="Picture 3"/>
+            <wp:cNvGraphicFramePr>
+              <a:graphicFrameLocks xmlns:a="http://schemas.openxmlformats.org/drawingml/2006/main" noChangeAspect="1"/>
+            </wp:cNvGraphicFramePr>
+            <a:graphic xmlns:a="http://schemas.openxmlformats.org/drawingml/2006/main">
+              <a:graphicData uri="http://schemas.openxmlformats.org/drawingml/2006/picture">
+                <pic:pic xmlns:pic="http://schemas.openxmlformats.org/drawingml/2006/picture">
+                  <pic:nvPicPr>
+                    <pic:cNvPr id="1" name=""/>
+                    <pic:cNvPicPr/>
+                  </pic:nvPicPr>
+                  <pic:blipFill rotWithShape="1">
+                    <a:blip r:embed="rId9">
+                      <a:extLst>
+                        <a:ext uri="{28A0092B-C50C-407E-A947-70E740481C1C}">
+                          <a14:useLocalDpi xmlns:a14="http://schemas.microsoft.com/office/drawing/2010/main" val="0"/>
+                        </a:ext>
+                      </a:extLst>
+                    </a:blip>
+                    <a:srcRect l="33654" r="17147"/>
+                    <a:stretch/>
+                  </pic:blipFill>
+                  <pic:spPr bwMode="auto">
+                    <a:xfrm>
+                      <a:off x="0" y="0"/>
+                      <a:ext cx="4981575" cy="5692140"/>
+                    </a:xfrm>
+                    <a:prstGeom prst="rect">
+                      <a:avLst/>
+                    </a:prstGeom>
+                    <a:ln>
+                      <a:noFill/>
+                    </a:ln>
+                    <a:extLst>
+                      <a:ext uri="{53640926-AAD7-44D8-BBD7-CCE9431645EC}">
+                        <a14:shadowObscured xmlns:a14="http://schemas.microsoft.com/office/drawing/2010/main"/>
+                      </a:ext>
+                    </a:extLst>
+                  </pic:spPr>
+                </pic:pic>
+              </a:graphicData>
+            </a:graphic>
+            <wp14:sizeRelH relativeFrom="margin">
+              <wp14:pctWidth>0</wp14:pctWidth>
+            </wp14:sizeRelH>
+            <wp14:sizeRelV relativeFrom="margin">
+              <wp14:pctHeight>0</wp14:pctHeight>
+            </wp14:sizeRelV>
+          </wp:anchor>
+        </w:drawing>
+      </w:r>
+      <w:r>
+        <w:tab/>
+      </w:r>
+      <w:r>
+        <w:t>This scanner did not identify any incidents and did not report any false positives.</w:t>
+      </w:r>
+      <w:r>
+        <w:t xml:space="preserve"> </w:t>
+      </w:r>
+      <w:r>
+        <w:t>As illustrated by figure 1 above, there are only 10 high level vulnerabilities currently on the website. Being that this is a new platform, it is surprising that there are not more potential issues.</w:t>
+      </w:r>
+      <w:r>
+        <w:t xml:space="preserve"> </w:t>
+      </w:r>
+      <w:r>
+        <w:t xml:space="preserve">The 10 high level risks that are currently present are split between two types of threats. These potential attacks are SQL injection and CRLF injection. Figure 2 illustrates these risks. </w:t>
+      </w:r>
+    </w:p>
+    <w:p>
+      <w:pPr>
+        <w:ind w:firstLine="0"/>
+      </w:pPr>
+      <w:r>
+        <w:lastRenderedPageBreak/>
+        <w:t xml:space="preserve">The possibility of SQL injection can allow an attacker the ability to inject SQL queries on the back end and manipulate information. A potentially more dangerous threat illustrated by </w:t>
+      </w:r>
+      <w:proofErr w:type="spellStart"/>
+      <w:r>
+        <w:t>GamaScan</w:t>
+      </w:r>
+      <w:proofErr w:type="spellEnd"/>
+      <w:r>
+        <w:t xml:space="preserve"> was the possibility of a CRLF injection. CRLF injections allow the attacker to manipulate HTTP headers and perform cross site scripting attacks and phishing scams by taking over the HTTP response. This can lead to the attacker gaining access to the </w:t>
+      </w:r>
+      <w:r>
+        <w:t xml:space="preserve">website and attached databases to steal and/or manipulate data. </w:t>
+      </w:r>
+      <w:r>
+        <w:t xml:space="preserve">Correction of </w:t>
+      </w:r>
+      <w:r>
+        <w:t>both</w:t>
+      </w:r>
+      <w:r>
+        <w:t xml:space="preserve"> </w:t>
+      </w:r>
+      <w:r>
+        <w:t>vulnerabilities</w:t>
+      </w:r>
+      <w:r>
+        <w:t xml:space="preserve"> can be achieved by manually manipulating the code to properly sanitize user input preventing the ability of attackers to intercept and attempt to conduct a SQL</w:t>
+      </w:r>
+      <w:r>
+        <w:t xml:space="preserve"> or CRLF</w:t>
+      </w:r>
+      <w:r>
+        <w:t xml:space="preserve"> injection.</w:t>
+      </w:r>
+    </w:p>
+    <w:p>
+      <w:pPr>
+        <w:ind w:firstLine="0"/>
+      </w:pPr>
+    </w:p>
+    <w:p>
+      <w:r>
+        <w:tab/>
       </w:r>
     </w:p>
     <w:p/>
     <w:p/>
     <w:p/>
     <w:p/>
-    <w:p/>
     <w:p>
       <w:r>
         <w:br w:type="page"/>
@@ -3837,26 +5004,36 @@
       <w:pPr>
         <w:pStyle w:val="Heading1"/>
       </w:pPr>
-      <w:bookmarkStart w:id="29" w:name="_Toc7945752"/>
+      <w:bookmarkStart w:id="31" w:name="_Toc8210799"/>
       <w:r>
         <w:lastRenderedPageBreak/>
         <w:t>Works Cited</w:t>
       </w:r>
-      <w:bookmarkEnd w:id="29"/>
+      <w:bookmarkEnd w:id="31"/>
     </w:p>
     <w:p>
       <w:pPr>
         <w:shd w:val="clear" w:color="auto" w:fill="FFFFFF"/>
         <w:spacing w:line="480" w:lineRule="atLeast"/>
         <w:ind w:hanging="330"/>
+        <w:rPr>
+          <w:rStyle w:val="Hyperlink"/>
+          <w:rFonts w:eastAsia="Times New Roman" w:cstheme="minorHAnsi"/>
+          <w:sz w:val="24"/>
+          <w:szCs w:val="24"/>
+        </w:rPr>
+      </w:pPr>
+      <w:bookmarkStart w:id="32" w:name="_Hlk6911053"/>
+      <w:r>
         <w:rPr>
           <w:rFonts w:eastAsia="Times New Roman" w:cstheme="minorHAnsi"/>
           <w:color w:val="333333"/>
           <w:sz w:val="24"/>
           <w:szCs w:val="24"/>
         </w:rPr>
-      </w:pPr>
-      <w:bookmarkStart w:id="30" w:name="_Hlk6911053"/>
+        <w:t>Authenticated and Unauthenticated Attack</w:t>
+      </w:r>
+      <w:bookmarkEnd w:id="32"/>
       <w:r>
         <w:rPr>
           <w:rFonts w:eastAsia="Times New Roman" w:cstheme="minorHAnsi"/>
@@ -3864,19 +5041,9 @@
           <w:sz w:val="24"/>
           <w:szCs w:val="24"/>
         </w:rPr>
-        <w:t>Authenticated and Unauthenticated Attack</w:t>
-      </w:r>
-      <w:bookmarkEnd w:id="30"/>
-      <w:r>
-        <w:rPr>
-          <w:rFonts w:eastAsia="Times New Roman" w:cstheme="minorHAnsi"/>
-          <w:color w:val="333333"/>
-          <w:sz w:val="24"/>
-          <w:szCs w:val="24"/>
-        </w:rPr>
         <w:t xml:space="preserve">. (2018, March 27). Retrieved April 23, 2019, from </w:t>
       </w:r>
-      <w:hyperlink r:id="rId8" w:history="1">
+      <w:hyperlink r:id="rId10" w:history="1">
         <w:r>
           <w:rPr>
             <w:rStyle w:val="Hyperlink"/>
@@ -3900,26 +5067,17 @@
           <w:szCs w:val="24"/>
         </w:rPr>
       </w:pPr>
-      <w:r>
-        <w:rPr>
-          <w:color w:val="333333"/>
-          <w:shd w:val="clear" w:color="auto" w:fill="FFFFFF"/>
-        </w:rPr>
-        <w:t>DiGiacomo, J. (2017, February 14). Active vs Passive Cyber Attacks Explained. Retrieved April 23, 2019, from https://revisionlegal.com/cyber-security/active-passive-cyber-attacks-explained/</w:t>
-      </w:r>
-    </w:p>
-    <w:p>
-      <w:pPr>
-        <w:shd w:val="clear" w:color="auto" w:fill="FFFFFF"/>
-        <w:spacing w:line="480" w:lineRule="atLeast"/>
-        <w:ind w:hanging="330"/>
+      <w:proofErr w:type="spellStart"/>
+      <w:r>
         <w:rPr>
           <w:rFonts w:eastAsia="Times New Roman" w:cstheme="minorHAnsi"/>
           <w:color w:val="333333"/>
           <w:sz w:val="24"/>
           <w:szCs w:val="24"/>
         </w:rPr>
-      </w:pPr>
+        <w:t>Cichonski</w:t>
+      </w:r>
+      <w:proofErr w:type="spellEnd"/>
       <w:r>
         <w:rPr>
           <w:rFonts w:eastAsia="Times New Roman" w:cstheme="minorHAnsi"/>
@@ -3927,21 +5085,19 @@
           <w:sz w:val="24"/>
           <w:szCs w:val="24"/>
         </w:rPr>
-        <w:t>Difference Between Active and Passive Attacks (with Comparison Chart). (2018, February 2). Retrieved April 23, 2019, from https://techdifferences.com/difference-between-active-and-passive-attacks.html</w:t>
-      </w:r>
-    </w:p>
-    <w:p>
-      <w:pPr>
-        <w:shd w:val="clear" w:color="auto" w:fill="FFFFFF"/>
-        <w:spacing w:line="480" w:lineRule="atLeast"/>
-        <w:ind w:hanging="330"/>
+        <w:t xml:space="preserve">, P., Millar, T., </w:t>
+      </w:r>
+      <w:proofErr w:type="spellStart"/>
+      <w:r>
         <w:rPr>
           <w:rFonts w:eastAsia="Times New Roman" w:cstheme="minorHAnsi"/>
           <w:color w:val="333333"/>
           <w:sz w:val="24"/>
           <w:szCs w:val="24"/>
         </w:rPr>
-      </w:pPr>
+        <w:t>Grance</w:t>
+      </w:r>
+      <w:proofErr w:type="spellEnd"/>
       <w:r>
         <w:rPr>
           <w:rFonts w:eastAsia="Times New Roman" w:cstheme="minorHAnsi"/>
@@ -3949,22 +5105,19 @@
           <w:sz w:val="24"/>
           <w:szCs w:val="24"/>
         </w:rPr>
-        <w:t>Eichhorn, G. (2014, October 14). Why exactly is data auditing important? Retrieved April 10, 2019, from https://www.realisedatasystems.com/why-exactly-is-data-auditing-important/</w:t>
-      </w:r>
-    </w:p>
-    <w:p>
-      <w:pPr>
-        <w:shd w:val="clear" w:color="auto" w:fill="FFFFFF"/>
-        <w:spacing w:line="480" w:lineRule="atLeast"/>
-        <w:ind w:hanging="330"/>
+        <w:t xml:space="preserve">, T., &amp; </w:t>
+      </w:r>
+      <w:proofErr w:type="spellStart"/>
+      <w:r>
         <w:rPr>
           <w:rFonts w:eastAsia="Times New Roman" w:cstheme="minorHAnsi"/>
           <w:color w:val="333333"/>
           <w:sz w:val="24"/>
           <w:szCs w:val="24"/>
         </w:rPr>
-      </w:pPr>
-      <w:proofErr w:type="spellStart"/>
+        <w:t>Scarfone</w:t>
+      </w:r>
+      <w:proofErr w:type="spellEnd"/>
       <w:r>
         <w:rPr>
           <w:rFonts w:eastAsia="Times New Roman" w:cstheme="minorHAnsi"/>
@@ -3972,17 +5125,27 @@
           <w:sz w:val="24"/>
           <w:szCs w:val="24"/>
         </w:rPr>
-        <w:t>Fennelley</w:t>
-      </w:r>
-      <w:proofErr w:type="spellEnd"/>
-      <w:r>
+        <w:t>, K. (2012, August). Computer Security Incident Handling Guide [PDF]. Gaithersburg: National Institute of Standards and Technology.</w:t>
+      </w:r>
+    </w:p>
+    <w:p>
+      <w:pPr>
+        <w:shd w:val="clear" w:color="auto" w:fill="FFFFFF"/>
+        <w:spacing w:line="480" w:lineRule="atLeast"/>
+        <w:ind w:hanging="330"/>
         <w:rPr>
           <w:rFonts w:eastAsia="Times New Roman" w:cstheme="minorHAnsi"/>
           <w:color w:val="333333"/>
           <w:sz w:val="24"/>
           <w:szCs w:val="24"/>
         </w:rPr>
-        <w:t>, C. (n.d.). IT security auditing: Best practices for conducting audits. Retrieved April 10, 2019, from https://searchsecurity.techtarget.com/IT-security-auditing-Best-practices-for-conducting-audits</w:t>
+      </w:pPr>
+      <w:r>
+        <w:rPr>
+          <w:color w:val="333333"/>
+          <w:shd w:val="clear" w:color="auto" w:fill="FFFFFF"/>
+        </w:rPr>
+        <w:t>DiGiacomo, J. (2017, February 14). Active vs Passive Cyber Attacks Explained. Retrieved April 23, 2019, from https://revisionlegal.com/cyber-security/active-passive-cyber-attacks-explained/</w:t>
       </w:r>
     </w:p>
     <w:p>
@@ -4004,9 +5167,130 @@
           <w:sz w:val="24"/>
           <w:szCs w:val="24"/>
         </w:rPr>
+        <w:t>Difference Between Active and Passive Attacks (with Comparison Chart). (2018, February 2). Retrieved April 23, 2019, from https://techdifferences.com/difference-between-active-and-passive-attacks.html</w:t>
+      </w:r>
+    </w:p>
+    <w:p>
+      <w:pPr>
+        <w:shd w:val="clear" w:color="auto" w:fill="FFFFFF"/>
+        <w:spacing w:line="480" w:lineRule="atLeast"/>
+        <w:ind w:hanging="330"/>
+        <w:rPr>
+          <w:rFonts w:eastAsia="Times New Roman" w:cstheme="minorHAnsi"/>
+          <w:color w:val="333333"/>
+          <w:sz w:val="24"/>
+          <w:szCs w:val="24"/>
+        </w:rPr>
+      </w:pPr>
+      <w:r>
+        <w:rPr>
+          <w:rFonts w:eastAsia="Times New Roman" w:cstheme="minorHAnsi"/>
+          <w:color w:val="333333"/>
+          <w:sz w:val="24"/>
+          <w:szCs w:val="24"/>
+        </w:rPr>
+        <w:t>Eichhorn, G. (2014, October 14). Why exactly is data auditing important? Retrieved April 10, 2019, from https://www.realisedatasystems.com/why-exactly-is-data-auditing-important/</w:t>
+      </w:r>
+    </w:p>
+    <w:p>
+      <w:pPr>
+        <w:shd w:val="clear" w:color="auto" w:fill="FFFFFF"/>
+        <w:spacing w:line="480" w:lineRule="atLeast"/>
+        <w:ind w:hanging="330"/>
+        <w:rPr>
+          <w:rFonts w:eastAsia="Times New Roman" w:cstheme="minorHAnsi"/>
+          <w:color w:val="333333"/>
+          <w:sz w:val="24"/>
+          <w:szCs w:val="24"/>
+        </w:rPr>
+      </w:pPr>
+      <w:proofErr w:type="spellStart"/>
+      <w:r>
+        <w:rPr>
+          <w:rFonts w:eastAsia="Times New Roman" w:cstheme="minorHAnsi"/>
+          <w:color w:val="333333"/>
+          <w:sz w:val="24"/>
+          <w:szCs w:val="24"/>
+        </w:rPr>
+        <w:t>Fennelley</w:t>
+      </w:r>
+      <w:proofErr w:type="spellEnd"/>
+      <w:r>
+        <w:rPr>
+          <w:rFonts w:eastAsia="Times New Roman" w:cstheme="minorHAnsi"/>
+          <w:color w:val="333333"/>
+          <w:sz w:val="24"/>
+          <w:szCs w:val="24"/>
+        </w:rPr>
+        <w:t xml:space="preserve">, C. (n.d.). IT security auditing: Best practices for conducting audits. Retrieved April 10, 2019, from </w:t>
+      </w:r>
+      <w:hyperlink r:id="rId11" w:history="1">
+        <w:r>
+          <w:rPr>
+            <w:rStyle w:val="Hyperlink"/>
+            <w:rFonts w:eastAsia="Times New Roman" w:cstheme="minorHAnsi"/>
+            <w:sz w:val="24"/>
+            <w:szCs w:val="24"/>
+          </w:rPr>
+          <w:t>https://searchsecurity.techtarget.com/IT-security-auditing-Best-practices-for-conducting-audits</w:t>
+        </w:r>
+      </w:hyperlink>
+    </w:p>
+    <w:p>
+      <w:pPr>
+        <w:shd w:val="clear" w:color="auto" w:fill="FFFFFF"/>
+        <w:spacing w:line="480" w:lineRule="atLeast"/>
+        <w:ind w:hanging="330"/>
+        <w:rPr>
+          <w:rFonts w:eastAsia="Times New Roman" w:cstheme="minorHAnsi"/>
+          <w:color w:val="333333"/>
+          <w:sz w:val="24"/>
+          <w:szCs w:val="24"/>
+        </w:rPr>
+      </w:pPr>
+      <w:proofErr w:type="spellStart"/>
+      <w:r>
+        <w:rPr>
+          <w:rFonts w:eastAsia="Times New Roman" w:cstheme="minorHAnsi"/>
+          <w:color w:val="333333"/>
+          <w:sz w:val="24"/>
+          <w:szCs w:val="24"/>
+        </w:rPr>
+        <w:t>Gamasec</w:t>
+      </w:r>
+      <w:proofErr w:type="spellEnd"/>
+      <w:r>
+        <w:rPr>
+          <w:rFonts w:eastAsia="Times New Roman" w:cstheme="minorHAnsi"/>
+          <w:color w:val="333333"/>
+          <w:sz w:val="24"/>
+          <w:szCs w:val="24"/>
+        </w:rPr>
+        <w:t>. (n.d.). Retrieved May 8, 2019, from http://www.gamasec.com/Gamascan.aspx</w:t>
+      </w:r>
+    </w:p>
+    <w:p>
+      <w:pPr>
+        <w:shd w:val="clear" w:color="auto" w:fill="FFFFFF"/>
+        <w:spacing w:line="480" w:lineRule="atLeast"/>
+        <w:ind w:hanging="330"/>
+        <w:rPr>
+          <w:rFonts w:eastAsia="Times New Roman" w:cstheme="minorHAnsi"/>
+          <w:color w:val="333333"/>
+          <w:sz w:val="24"/>
+          <w:szCs w:val="24"/>
+        </w:rPr>
+      </w:pPr>
+      <w:r>
+        <w:rPr>
+          <w:rFonts w:eastAsia="Times New Roman" w:cstheme="minorHAnsi"/>
+          <w:color w:val="333333"/>
+          <w:sz w:val="24"/>
+          <w:szCs w:val="24"/>
+        </w:rPr>
         <w:t xml:space="preserve">Gupta, A. (2018, August 16). What are Honeypots and how can they secure computer systems. Retrieved April 10, 2019, from </w:t>
       </w:r>
-      <w:hyperlink r:id="rId9" w:history="1">
+      <w:hyperlink r:id="rId12" w:history="1">
         <w:r>
           <w:rPr>
             <w:rStyle w:val="Hyperlink"/>
@@ -4037,22 +5321,19 @@
           <w:sz w:val="24"/>
           <w:szCs w:val="24"/>
         </w:rPr>
-        <w:t>Incident Management Policy – Template And Procedure. (2018, February 13). Retrieved May 2, 2019, from http://itil-docs.com/incident-management-policy/</w:t>
-      </w:r>
-    </w:p>
-    <w:p>
-      <w:pPr>
-        <w:shd w:val="clear" w:color="auto" w:fill="FFFFFF"/>
-        <w:spacing w:line="480" w:lineRule="atLeast"/>
-        <w:ind w:hanging="330"/>
+        <w:t xml:space="preserve">Incident Management Policy – Template </w:t>
+      </w:r>
+      <w:proofErr w:type="gramStart"/>
+      <w:r>
         <w:rPr>
           <w:rFonts w:eastAsia="Times New Roman" w:cstheme="minorHAnsi"/>
           <w:color w:val="333333"/>
           <w:sz w:val="24"/>
           <w:szCs w:val="24"/>
         </w:rPr>
-      </w:pPr>
-      <w:proofErr w:type="spellStart"/>
+        <w:t>And</w:t>
+      </w:r>
+      <w:proofErr w:type="gramEnd"/>
       <w:r>
         <w:rPr>
           <w:rFonts w:eastAsia="Times New Roman" w:cstheme="minorHAnsi"/>
@@ -4060,31 +5341,33 @@
           <w:sz w:val="24"/>
           <w:szCs w:val="24"/>
         </w:rPr>
-        <w:t>Poundstone</w:t>
-      </w:r>
-      <w:proofErr w:type="spellEnd"/>
-      <w:r>
+        <w:t xml:space="preserve"> Procedure. (2018, February 13). Retrieved May 2, 2019, from http://itil-docs.com/incident-management-policy/</w:t>
+      </w:r>
+    </w:p>
+    <w:p>
+      <w:pPr>
+        <w:shd w:val="clear" w:color="auto" w:fill="FFFFFF"/>
+        <w:spacing w:line="480" w:lineRule="atLeast"/>
+        <w:ind w:hanging="330"/>
         <w:rPr>
           <w:rFonts w:eastAsia="Times New Roman" w:cstheme="minorHAnsi"/>
           <w:color w:val="333333"/>
           <w:sz w:val="24"/>
           <w:szCs w:val="24"/>
         </w:rPr>
-        <w:t>, J. (2015, June 16). None. Retrieved May 1, 2019, from https://www.navexglobal.com/blog/article/ten-things-every-employee-should-understand-about-purpose-workplace-policies/</w:t>
-      </w:r>
-    </w:p>
-    <w:p>
-      <w:pPr>
-        <w:shd w:val="clear" w:color="auto" w:fill="FFFFFF"/>
-        <w:spacing w:line="480" w:lineRule="atLeast"/>
-        <w:ind w:hanging="330"/>
+      </w:pPr>
+      <w:proofErr w:type="spellStart"/>
+      <w:r>
         <w:rPr>
           <w:rFonts w:eastAsia="Times New Roman" w:cstheme="minorHAnsi"/>
           <w:color w:val="333333"/>
           <w:sz w:val="24"/>
           <w:szCs w:val="24"/>
         </w:rPr>
-      </w:pPr>
+        <w:lastRenderedPageBreak/>
+        <w:t>Poundstone</w:t>
+      </w:r>
+      <w:proofErr w:type="spellEnd"/>
       <w:r>
         <w:rPr>
           <w:rFonts w:eastAsia="Times New Roman" w:cstheme="minorHAnsi"/>
@@ -4092,8 +5375,7 @@
           <w:sz w:val="24"/>
           <w:szCs w:val="24"/>
         </w:rPr>
-        <w:lastRenderedPageBreak/>
-        <w:t>Rouse, M. (2015, April). What is Common Vulnerabilities and Exposures (CVE)? Retrieved April 17, 2019, from https://searchfinancialsecurity.techtarget.com/definition/Common-Vulnerabilities-and-Exposures</w:t>
+        <w:t>, J. (2015, June 16). None. Retrieved May 1, 2019, from https://www.navexglobal.com/blog/article/ten-things-every-employee-should-understand-about-purpose-workplace-policies/</w:t>
       </w:r>
     </w:p>
     <w:p>
@@ -4115,8 +5397,9 @@
           <w:sz w:val="24"/>
           <w:szCs w:val="24"/>
         </w:rPr>
-        <w:t>Rouse, M. (2016, August). What is CVSS (Common Vulnerability Scoring System</w:t>
-      </w:r>
+        <w:t xml:space="preserve">Rouse, M. (2015, April). What </w:t>
+      </w:r>
+      <w:proofErr w:type="gramStart"/>
       <w:r>
         <w:rPr>
           <w:rFonts w:eastAsia="Times New Roman" w:cstheme="minorHAnsi"/>
@@ -4124,8 +5407,9 @@
           <w:sz w:val="24"/>
           <w:szCs w:val="24"/>
         </w:rPr>
-        <w:t>)?</w:t>
-      </w:r>
+        <w:t>is</w:t>
+      </w:r>
+      <w:proofErr w:type="gramEnd"/>
       <w:r>
         <w:rPr>
           <w:rFonts w:eastAsia="Times New Roman" w:cstheme="minorHAnsi"/>
@@ -4133,7 +5417,7 @@
           <w:sz w:val="24"/>
           <w:szCs w:val="24"/>
         </w:rPr>
-        <w:t xml:space="preserve"> Retrieved April 17, 2019, from https://searchsecurity.techtarget.com/definition/CVSS-Common-Vulnerability-Scoring-System</w:t>
+        <w:t xml:space="preserve"> Common Vulnerabilities and Exposures (CVE)? Retrieved April 17, 2019, from https://searchfinancialsecurity.techtarget.com/definition/Common-Vulnerabilities-and-Exposures</w:t>
       </w:r>
     </w:p>
     <w:p>
@@ -4155,21 +5439,17 @@
           <w:sz w:val="24"/>
           <w:szCs w:val="24"/>
         </w:rPr>
-        <w:t>Security: IDS vs. IPS Explained. (2014, March 18). Retrieved April 10, 2019, from https://www.comparebusinessproducts.com/fyi/ids-vs-ips</w:t>
-      </w:r>
-    </w:p>
-    <w:p>
-      <w:pPr>
-        <w:shd w:val="clear" w:color="auto" w:fill="FFFFFF"/>
-        <w:spacing w:line="480" w:lineRule="atLeast"/>
-        <w:ind w:hanging="330"/>
+        <w:t>Rouse, M. (2016, August). What is CVSS (Common Vulnerability Scoring System</w:t>
+      </w:r>
+      <w:r>
         <w:rPr>
           <w:rFonts w:eastAsia="Times New Roman" w:cstheme="minorHAnsi"/>
           <w:color w:val="333333"/>
           <w:sz w:val="24"/>
           <w:szCs w:val="24"/>
         </w:rPr>
-      </w:pPr>
+        <w:t>)?</w:t>
+      </w:r>
       <w:r>
         <w:rPr>
           <w:rFonts w:eastAsia="Times New Roman" w:cstheme="minorHAnsi"/>
@@ -4177,9 +5457,53 @@
           <w:sz w:val="24"/>
           <w:szCs w:val="24"/>
         </w:rPr>
+        <w:t xml:space="preserve"> Retrieved April 17, 2019, from https://searchsecurity.techtarget.com/definition/CVSS-Common-Vulnerability-Scoring-System</w:t>
+      </w:r>
+    </w:p>
+    <w:p>
+      <w:pPr>
+        <w:shd w:val="clear" w:color="auto" w:fill="FFFFFF"/>
+        <w:spacing w:line="480" w:lineRule="atLeast"/>
+        <w:ind w:hanging="330"/>
+        <w:rPr>
+          <w:rFonts w:eastAsia="Times New Roman" w:cstheme="minorHAnsi"/>
+          <w:color w:val="333333"/>
+          <w:sz w:val="24"/>
+          <w:szCs w:val="24"/>
+        </w:rPr>
+      </w:pPr>
+      <w:r>
+        <w:rPr>
+          <w:rFonts w:eastAsia="Times New Roman" w:cstheme="minorHAnsi"/>
+          <w:color w:val="333333"/>
+          <w:sz w:val="24"/>
+          <w:szCs w:val="24"/>
+        </w:rPr>
+        <w:t>Security: IDS vs. IPS Explained. (2014, March 18). Retrieved April 10, 2019, from https://www.comparebusinessproducts.com/fyi/ids-vs-ips</w:t>
+      </w:r>
+    </w:p>
+    <w:p>
+      <w:pPr>
+        <w:shd w:val="clear" w:color="auto" w:fill="FFFFFF"/>
+        <w:spacing w:line="480" w:lineRule="atLeast"/>
+        <w:ind w:hanging="330"/>
+        <w:rPr>
+          <w:rFonts w:eastAsia="Times New Roman" w:cstheme="minorHAnsi"/>
+          <w:color w:val="333333"/>
+          <w:sz w:val="24"/>
+          <w:szCs w:val="24"/>
+        </w:rPr>
+      </w:pPr>
+      <w:r>
+        <w:rPr>
+          <w:rFonts w:eastAsia="Times New Roman" w:cstheme="minorHAnsi"/>
+          <w:color w:val="333333"/>
+          <w:sz w:val="24"/>
+          <w:szCs w:val="24"/>
+        </w:rPr>
         <w:t xml:space="preserve">Security Vulnerabilities (CVSS score between 9 and 10). (n.d.). Retrieved April 17, 2019, from </w:t>
       </w:r>
-      <w:hyperlink r:id="rId10" w:history="1">
+      <w:hyperlink r:id="rId13" w:history="1">
         <w:r>
           <w:rPr>
             <w:rStyle w:val="Hyperlink"/>
@@ -4245,7 +5569,7 @@
         </w:rPr>
         <w:t xml:space="preserve">Vulnerability Metrics. (n.d.). Retrieved April 17, 2019, from </w:t>
       </w:r>
-      <w:hyperlink r:id="rId11" w:history="1">
+      <w:hyperlink r:id="rId14" w:history="1">
         <w:r>
           <w:rPr>
             <w:rStyle w:val="Hyperlink"/>
@@ -4259,7 +5583,7 @@
     </w:p>
     <w:p/>
     <w:sectPr>
-      <w:headerReference w:type="default" r:id="rId12"/>
+      <w:headerReference w:type="default" r:id="rId15"/>
       <w:pgSz w:w="12240" w:h="15840"/>
       <w:pgMar w:top="1440" w:right="1440" w:bottom="1440" w:left="1440" w:header="720" w:footer="720" w:gutter="0"/>
       <w:cols w:space="720"/>
@@ -5191,6 +6515,119 @@
     </w:lvl>
   </w:abstractNum>
   <w:abstractNum w:abstractNumId="5" w15:restartNumberingAfterBreak="0">
+    <w:nsid w:val="3E994445"/>
+    <w:multiLevelType w:val="hybridMultilevel"/>
+    <w:tmpl w:val="F856859A"/>
+    <w:lvl w:ilvl="0" w:tplc="04090001">
+      <w:start w:val="1"/>
+      <w:numFmt w:val="bullet"/>
+      <w:lvlText w:val=""/>
+      <w:lvlJc w:val="left"/>
+      <w:pPr>
+        <w:ind w:left="720" w:hanging="360"/>
+      </w:pPr>
+      <w:rPr>
+        <w:rFonts w:ascii="Symbol" w:hAnsi="Symbol" w:hint="default"/>
+      </w:rPr>
+    </w:lvl>
+    <w:lvl w:ilvl="1" w:tplc="04090003" w:tentative="1">
+      <w:start w:val="1"/>
+      <w:numFmt w:val="bullet"/>
+      <w:lvlText w:val="o"/>
+      <w:lvlJc w:val="left"/>
+      <w:pPr>
+        <w:ind w:left="1440" w:hanging="360"/>
+      </w:pPr>
+      <w:rPr>
+        <w:rFonts w:ascii="Courier New" w:hAnsi="Courier New" w:cs="Courier New" w:hint="default"/>
+      </w:rPr>
+    </w:lvl>
+    <w:lvl w:ilvl="2" w:tplc="04090005" w:tentative="1">
+      <w:start w:val="1"/>
+      <w:numFmt w:val="bullet"/>
+      <w:lvlText w:val=""/>
+      <w:lvlJc w:val="left"/>
+      <w:pPr>
+        <w:ind w:left="2160" w:hanging="360"/>
+      </w:pPr>
+      <w:rPr>
+        <w:rFonts w:ascii="Wingdings" w:hAnsi="Wingdings" w:hint="default"/>
+      </w:rPr>
+    </w:lvl>
+    <w:lvl w:ilvl="3" w:tplc="04090001" w:tentative="1">
+      <w:start w:val="1"/>
+      <w:numFmt w:val="bullet"/>
+      <w:lvlText w:val=""/>
+      <w:lvlJc w:val="left"/>
+      <w:pPr>
+        <w:ind w:left="2880" w:hanging="360"/>
+      </w:pPr>
+      <w:rPr>
+        <w:rFonts w:ascii="Symbol" w:hAnsi="Symbol" w:hint="default"/>
+      </w:rPr>
+    </w:lvl>
+    <w:lvl w:ilvl="4" w:tplc="04090003" w:tentative="1">
+      <w:start w:val="1"/>
+      <w:numFmt w:val="bullet"/>
+      <w:lvlText w:val="o"/>
+      <w:lvlJc w:val="left"/>
+      <w:pPr>
+        <w:ind w:left="3600" w:hanging="360"/>
+      </w:pPr>
+      <w:rPr>
+        <w:rFonts w:ascii="Courier New" w:hAnsi="Courier New" w:cs="Courier New" w:hint="default"/>
+      </w:rPr>
+    </w:lvl>
+    <w:lvl w:ilvl="5" w:tplc="04090005" w:tentative="1">
+      <w:start w:val="1"/>
+      <w:numFmt w:val="bullet"/>
+      <w:lvlText w:val=""/>
+      <w:lvlJc w:val="left"/>
+      <w:pPr>
+        <w:ind w:left="4320" w:hanging="360"/>
+      </w:pPr>
+      <w:rPr>
+        <w:rFonts w:ascii="Wingdings" w:hAnsi="Wingdings" w:hint="default"/>
+      </w:rPr>
+    </w:lvl>
+    <w:lvl w:ilvl="6" w:tplc="04090001" w:tentative="1">
+      <w:start w:val="1"/>
+      <w:numFmt w:val="bullet"/>
+      <w:lvlText w:val=""/>
+      <w:lvlJc w:val="left"/>
+      <w:pPr>
+        <w:ind w:left="5040" w:hanging="360"/>
+      </w:pPr>
+      <w:rPr>
+        <w:rFonts w:ascii="Symbol" w:hAnsi="Symbol" w:hint="default"/>
+      </w:rPr>
+    </w:lvl>
+    <w:lvl w:ilvl="7" w:tplc="04090003" w:tentative="1">
+      <w:start w:val="1"/>
+      <w:numFmt w:val="bullet"/>
+      <w:lvlText w:val="o"/>
+      <w:lvlJc w:val="left"/>
+      <w:pPr>
+        <w:ind w:left="5760" w:hanging="360"/>
+      </w:pPr>
+      <w:rPr>
+        <w:rFonts w:ascii="Courier New" w:hAnsi="Courier New" w:cs="Courier New" w:hint="default"/>
+      </w:rPr>
+    </w:lvl>
+    <w:lvl w:ilvl="8" w:tplc="04090005" w:tentative="1">
+      <w:start w:val="1"/>
+      <w:numFmt w:val="bullet"/>
+      <w:lvlText w:val=""/>
+      <w:lvlJc w:val="left"/>
+      <w:pPr>
+        <w:ind w:left="6480" w:hanging="360"/>
+      </w:pPr>
+      <w:rPr>
+        <w:rFonts w:ascii="Wingdings" w:hAnsi="Wingdings" w:hint="default"/>
+      </w:rPr>
+    </w:lvl>
+  </w:abstractNum>
+  <w:abstractNum w:abstractNumId="6" w15:restartNumberingAfterBreak="0">
     <w:nsid w:val="67DA6108"/>
     <w:multiLevelType w:val="multilevel"/>
     <w:tmpl w:val="5EDCAA08"/>
@@ -5339,7 +6776,7 @@
       </w:rPr>
     </w:lvl>
   </w:abstractNum>
-  <w:abstractNum w:abstractNumId="6" w15:restartNumberingAfterBreak="0">
+  <w:abstractNum w:abstractNumId="7" w15:restartNumberingAfterBreak="0">
     <w:nsid w:val="6CDA3435"/>
     <w:multiLevelType w:val="multilevel"/>
     <w:tmpl w:val="060C5062"/>
@@ -5488,7 +6925,7 @@
       </w:rPr>
     </w:lvl>
   </w:abstractNum>
-  <w:abstractNum w:abstractNumId="7" w15:restartNumberingAfterBreak="0">
+  <w:abstractNum w:abstractNumId="8" w15:restartNumberingAfterBreak="0">
     <w:nsid w:val="75FC1BCD"/>
     <w:multiLevelType w:val="multilevel"/>
     <w:tmpl w:val="913299A6"/>
@@ -5637,7 +7074,7 @@
       </w:rPr>
     </w:lvl>
   </w:abstractNum>
-  <w:abstractNum w:abstractNumId="8" w15:restartNumberingAfterBreak="0">
+  <w:abstractNum w:abstractNumId="9" w15:restartNumberingAfterBreak="0">
     <w:nsid w:val="7F425C35"/>
     <w:multiLevelType w:val="multilevel"/>
     <w:tmpl w:val="2C6817F4"/>
@@ -5793,16 +7230,16 @@
     <w:abstractNumId w:val="4"/>
   </w:num>
   <w:num w:numId="3">
-    <w:abstractNumId w:val="5"/>
+    <w:abstractNumId w:val="6"/>
   </w:num>
   <w:num w:numId="4">
-    <w:abstractNumId w:val="8"/>
+    <w:abstractNumId w:val="9"/>
   </w:num>
   <w:num w:numId="5">
     <w:abstractNumId w:val="2"/>
   </w:num>
   <w:num w:numId="6">
-    <w:abstractNumId w:val="6"/>
+    <w:abstractNumId w:val="7"/>
   </w:num>
   <w:num w:numId="7">
     <w:abstractNumId w:val="1"/>
@@ -5811,7 +7248,10 @@
     <w:abstractNumId w:val="0"/>
   </w:num>
   <w:num w:numId="9">
-    <w:abstractNumId w:val="7"/>
+    <w:abstractNumId w:val="8"/>
+  </w:num>
+  <w:num w:numId="10">
+    <w:abstractNumId w:val="5"/>
   </w:num>
 </w:numbering>
 </file>
@@ -6620,7 +8060,6 @@
     <w:basedOn w:val="Normal"/>
     <w:next w:val="Normal"/>
     <w:uiPriority w:val="35"/>
-    <w:semiHidden/>
     <w:unhideWhenUsed/>
     <w:qFormat/>
     <w:rsid w:val="00605C97"/>
@@ -7424,7 +8863,7 @@
 </file>
 
 <file path=customXml/itemProps1.xml><?xml version="1.0" encoding="utf-8"?>
-<ds:datastoreItem xmlns:ds="http://schemas.openxmlformats.org/officeDocument/2006/customXml" ds:itemID="{FD46E640-0F91-4193-867B-1C5BDEE2C751}">
+<ds:datastoreItem xmlns:ds="http://schemas.openxmlformats.org/officeDocument/2006/customXml" ds:itemID="{18184F2F-C81C-465E-A641-4181CB86C1E6}">
   <ds:schemaRefs>
     <ds:schemaRef ds:uri="http://schemas.openxmlformats.org/officeDocument/2006/bibliography"/>
   </ds:schemaRefs>
